--- a/Dokumente/Grobdesign.docx
+++ b/Dokumente/Grobdesign.docx
@@ -1,6 +1,6 @@
 
 <file path=word/document.xml><?xml version="1.0" encoding="utf-8"?>
-<w:document xmlns:wpc="http://schemas.microsoft.com/office/word/2010/wordprocessingCanvas" xmlns:cx="http://schemas.microsoft.com/office/drawing/2014/chartex" xmlns:cx1="http://schemas.microsoft.com/office/drawing/2015/9/8/chartex" xmlns:cx2="http://schemas.microsoft.com/office/drawing/2015/10/21/chartex" xmlns:cx3="http://schemas.microsoft.com/office/drawing/2016/5/9/chartex" xmlns:cx4="http://schemas.microsoft.com/office/drawing/2016/5/10/chartex" xmlns:cx5="http://schemas.microsoft.com/office/drawing/2016/5/11/chartex" xmlns:cx6="http://schemas.microsoft.com/office/drawing/2016/5/12/chartex" xmlns:cx7="http://schemas.microsoft.com/office/drawing/2016/5/13/chartex" xmlns:cx8="http://schemas.microsoft.com/office/drawing/2016/5/14/chartex" xmlns:mc="http://schemas.openxmlformats.org/markup-compatibility/2006" xmlns:aink="http://schemas.microsoft.com/office/drawing/2016/ink" xmlns:am3d="http://schemas.microsoft.com/office/drawing/2017/model3d" xmlns:o="urn:schemas-microsoft-com:office:office" xmlns:r="http://schemas.openxmlformats.org/officeDocument/2006/relationships" xmlns:m="http://schemas.openxmlformats.org/officeDocument/2006/math" xmlns:v="urn:schemas-microsoft-com:vml" xmlns:wp14="http://schemas.microsoft.com/office/word/2010/wordprocessingDrawing" xmlns:wp="http://schemas.openxmlformats.org/drawingml/2006/wordprocessingDrawing" xmlns:w10="urn:schemas-microsoft-com:office:word" xmlns:w="http://schemas.openxmlformats.org/wordprocessingml/2006/main" xmlns:w14="http://schemas.microsoft.com/office/word/2010/wordml" xmlns:w15="http://schemas.microsoft.com/office/word/2012/wordml" xmlns:w16cid="http://schemas.microsoft.com/office/word/2016/wordml/cid" xmlns:w16se="http://schemas.microsoft.com/office/word/2015/wordml/symex" xmlns:wpg="http://schemas.microsoft.com/office/word/2010/wordprocessingGroup" xmlns:wpi="http://schemas.microsoft.com/office/word/2010/wordprocessingInk" xmlns:wne="http://schemas.microsoft.com/office/word/2006/wordml" xmlns:wps="http://schemas.microsoft.com/office/word/2010/wordprocessingShape" mc:Ignorable="w14 w15 w16se w16cid wp14">
+<w:document xmlns:wpc="http://schemas.microsoft.com/office/word/2010/wordprocessingCanvas" xmlns:mc="http://schemas.openxmlformats.org/markup-compatibility/2006" xmlns:o="urn:schemas-microsoft-com:office:office" xmlns:r="http://schemas.openxmlformats.org/officeDocument/2006/relationships" xmlns:m="http://schemas.openxmlformats.org/officeDocument/2006/math" xmlns:v="urn:schemas-microsoft-com:vml" xmlns:wp14="http://schemas.microsoft.com/office/word/2010/wordprocessingDrawing" xmlns:wp="http://schemas.openxmlformats.org/drawingml/2006/wordprocessingDrawing" xmlns:w10="urn:schemas-microsoft-com:office:word" xmlns:w="http://schemas.openxmlformats.org/wordprocessingml/2006/main" xmlns:w14="http://schemas.microsoft.com/office/word/2010/wordml" xmlns:wpg="http://schemas.microsoft.com/office/word/2010/wordprocessingGroup" xmlns:wpi="http://schemas.microsoft.com/office/word/2010/wordprocessingInk" xmlns:wne="http://schemas.microsoft.com/office/word/2006/wordml" xmlns:wps="http://schemas.microsoft.com/office/word/2010/wordprocessingShape" mc:Ignorable="w14 wp14">
   <w:body>
     <w:sdt>
       <w:sdtPr>
@@ -222,7 +222,7 @@
               </mc:Choice>
               <mc:Fallback>
                 <w:pict>
-                  <v:shapetype w14:anchorId="63FE68A6" id="_x0000_t202" coordsize="21600,21600" o:spt="202" path="m,l,21600r21600,l21600,xe">
+                  <v:shapetype id="_x0000_t202" coordsize="21600,21600" o:spt="202" path="m,l,21600r21600,l21600,xe">
                     <v:stroke joinstyle="miter"/>
                     <v:path gradientshapeok="t" o:connecttype="rect"/>
                   </v:shapetype>
@@ -512,7 +512,7 @@
               </mc:Choice>
               <mc:Fallback>
                 <w:pict>
-                  <v:shape w14:anchorId="6DEAD41D" id="Textfeld 2" o:spid="_x0000_s1027" type="#_x0000_t202" style="position:absolute;margin-left:20.25pt;margin-top:309.55pt;width:367.5pt;height:110.6pt;z-index:251658243;visibility:visible;mso-wrap-style:square;mso-width-percent:0;mso-height-percent:200;mso-wrap-distance-left:9pt;mso-wrap-distance-top:3.6pt;mso-wrap-distance-right:9pt;mso-wrap-distance-bottom:3.6pt;mso-position-horizontal:absolute;mso-position-horizontal-relative:text;mso-position-vertical:absolute;mso-position-vertical-relative:text;mso-width-percent:0;mso-height-percent:200;mso-width-relative:margin;mso-height-relative:margin;v-text-anchor:top" o:gfxdata="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" stroked="f">
+                  <v:shape id="Textfeld 2" o:spid="_x0000_s1027" type="#_x0000_t202" style="position:absolute;margin-left:20.25pt;margin-top:309.55pt;width:367.5pt;height:110.6pt;z-index:251658243;visibility:visible;mso-wrap-style:square;mso-width-percent:0;mso-height-percent:200;mso-wrap-distance-left:9pt;mso-wrap-distance-top:3.6pt;mso-wrap-distance-right:9pt;mso-wrap-distance-bottom:3.6pt;mso-position-horizontal:absolute;mso-position-horizontal-relative:text;mso-position-vertical:absolute;mso-position-vertical-relative:text;mso-width-percent:0;mso-height-percent:200;mso-width-relative:margin;mso-height-relative:margin;v-text-anchor:top" o:gfxdata="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" stroked="f">
                     <v:textbox style="mso-fit-shape-to-text:t">
                       <w:txbxContent>
                         <w:p>
@@ -730,7 +730,8 @@
               </mc:Choice>
               <mc:Fallback>
                 <w:pict>
-                  <v:rect w14:anchorId="00A82312" id="Rechteck 132" o:spid="_x0000_s1028" style="position:absolute;margin-left:-4.4pt;margin-top:0;width:46.8pt;height:77.75pt;z-index:251658241;visibility:visible;mso-wrap-style:square;mso-width-percent:76;mso-height-percent:98;mso-top-percent:23;mso-wrap-distance-left:9pt;mso-wrap-distance-top:0;mso-wrap-distance-right:9pt;mso-wrap-distance-bottom:0;mso-position-horizontal:right;mso-position-horizontal-relative:margin;mso-position-vertical-relative:page;mso-width-percent:76;mso-height-percent:98;mso-top-percent:23;mso-width-relative:page;mso-height-relative:page;v-text-anchor:bottom" o:gfxdata="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" fillcolor="#4f81bd [3204]" stroked="f" strokeweight="1pt">
+                  <v:rect id="Rechteck 132" o:spid="_x0000_s1028" style="position:absolute;margin-left:-4.4pt;margin-top:0;width:46.8pt;height:77.75pt;z-index:251658241;visibility:visible;mso-wrap-style:square;mso-width-percent:76;mso-height-percent:98;mso-top-percent:23;mso-wrap-distance-left:9pt;mso-wrap-distance-top:0;mso-wrap-distance-right:9pt;mso-wrap-distance-bottom:0;mso-position-horizontal:right;mso-position-horizontal-relative:margin;mso-position-vertical-relative:page;mso-width-percent:76;mso-height-percent:98;mso-top-percent:23;mso-width-relative:page;mso-height-relative:page;v-text-anchor:bottom" o:gfxdata="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" fillcolor="#4f81bd [3204]" stroked="f" strokeweight="1pt">
+                    <v:path arrowok="t"/>
                     <o:lock v:ext="edit" aspectratio="t"/>
                     <v:textbox inset="3.6pt,,3.6pt">
                       <w:txbxContent>
@@ -1055,6 +1056,9 @@
             <w:r>
               <w:t>Dokument erstellt</w:t>
             </w:r>
+            <w:r>
+              <w:t>,</w:t>
+            </w:r>
           </w:p>
           <w:p>
             <w:pPr>
@@ -1087,8 +1091,6 @@
         </w:rPr>
         <w:br w:type="page"/>
       </w:r>
-      <w:bookmarkStart w:id="0" w:name="_GoBack"/>
-      <w:bookmarkEnd w:id="0"/>
     </w:p>
     <w:sdt>
       <w:sdtPr>
@@ -1251,13 +1253,19 @@
     </w:p>
     <w:p>
       <w:pPr>
-        <w:pStyle w:val="berschrift1"/>
-      </w:pPr>
-      <w:bookmarkStart w:id="1" w:name="_Toc514071814"/>
+        <w:pStyle w:val="berschrift10"/>
+        <w:numPr>
+          <w:ilvl w:val="0"/>
+          <w:numId w:val="4"/>
+        </w:numPr>
+      </w:pPr>
+      <w:bookmarkStart w:id="0" w:name="_Toc514071814"/>
       <w:r>
         <w:lastRenderedPageBreak/>
         <w:t>Aktivitätsdiagramm</w:t>
       </w:r>
+      <w:bookmarkStart w:id="1" w:name="_GoBack"/>
+      <w:bookmarkEnd w:id="0"/>
       <w:bookmarkEnd w:id="1"/>
     </w:p>
     <w:p>
@@ -1275,6 +1283,7 @@
       <w:r>
         <w:rPr>
           <w:noProof/>
+          <w:lang w:eastAsia="de-DE"/>
         </w:rPr>
         <w:drawing>
           <wp:inline distT="0" distB="0" distL="0" distR="0" wp14:anchorId="347F3D1A" wp14:editId="31A39D21">
@@ -1294,7 +1303,7 @@
                     </pic:cNvPicPr>
                   </pic:nvPicPr>
                   <pic:blipFill>
-                    <a:blip r:embed="rId9">
+                    <a:blip r:embed="rId10">
                       <a:extLst>
                         <a:ext uri="{28A0092B-C50C-407E-A947-70E740481C1C}">
                           <a14:useLocalDpi xmlns:a14="http://schemas.microsoft.com/office/drawing/2010/main" val="0"/>
@@ -1327,8 +1336,8 @@
       </w:r>
     </w:p>
     <w:sectPr>
-      <w:headerReference w:type="default" r:id="rId10"/>
-      <w:footerReference w:type="default" r:id="rId11"/>
+      <w:headerReference w:type="default" r:id="rId11"/>
+      <w:footerReference w:type="default" r:id="rId12"/>
       <w:pgSz w:w="11906" w:h="16838"/>
       <w:pgMar w:top="1417" w:right="1417" w:bottom="1134" w:left="1417" w:header="624" w:footer="708" w:gutter="0"/>
       <w:pgNumType w:start="0"/>
@@ -1341,7 +1350,7 @@
 </file>
 
 <file path=word/endnotes.xml><?xml version="1.0" encoding="utf-8"?>
-<w:endnotes xmlns:wpc="http://schemas.microsoft.com/office/word/2010/wordprocessingCanvas" xmlns:cx="http://schemas.microsoft.com/office/drawing/2014/chartex" xmlns:cx1="http://schemas.microsoft.com/office/drawing/2015/9/8/chartex" xmlns:cx2="http://schemas.microsoft.com/office/drawing/2015/10/21/chartex" xmlns:cx3="http://schemas.microsoft.com/office/drawing/2016/5/9/chartex" xmlns:cx4="http://schemas.microsoft.com/office/drawing/2016/5/10/chartex" xmlns:cx5="http://schemas.microsoft.com/office/drawing/2016/5/11/chartex" xmlns:cx6="http://schemas.microsoft.com/office/drawing/2016/5/12/chartex" xmlns:cx7="http://schemas.microsoft.com/office/drawing/2016/5/13/chartex" xmlns:cx8="http://schemas.microsoft.com/office/drawing/2016/5/14/chartex" xmlns:mc="http://schemas.openxmlformats.org/markup-compatibility/2006" xmlns:aink="http://schemas.microsoft.com/office/drawing/2016/ink" xmlns:am3d="http://schemas.microsoft.com/office/drawing/2017/model3d" xmlns:o="urn:schemas-microsoft-com:office:office" xmlns:r="http://schemas.openxmlformats.org/officeDocument/2006/relationships" xmlns:m="http://schemas.openxmlformats.org/officeDocument/2006/math" xmlns:v="urn:schemas-microsoft-com:vml" xmlns:wp14="http://schemas.microsoft.com/office/word/2010/wordprocessingDrawing" xmlns:wp="http://schemas.openxmlformats.org/drawingml/2006/wordprocessingDrawing" xmlns:w10="urn:schemas-microsoft-com:office:word" xmlns:w="http://schemas.openxmlformats.org/wordprocessingml/2006/main" xmlns:w14="http://schemas.microsoft.com/office/word/2010/wordml" xmlns:w15="http://schemas.microsoft.com/office/word/2012/wordml" xmlns:w16cid="http://schemas.microsoft.com/office/word/2016/wordml/cid" xmlns:w16se="http://schemas.microsoft.com/office/word/2015/wordml/symex" xmlns:wpg="http://schemas.microsoft.com/office/word/2010/wordprocessingGroup" xmlns:wpi="http://schemas.microsoft.com/office/word/2010/wordprocessingInk" xmlns:wne="http://schemas.microsoft.com/office/word/2006/wordml" xmlns:wps="http://schemas.microsoft.com/office/word/2010/wordprocessingShape" mc:Ignorable="w14 w15 w16se w16cid wp14">
+<w:endnotes xmlns:wpc="http://schemas.microsoft.com/office/word/2010/wordprocessingCanvas" xmlns:mc="http://schemas.openxmlformats.org/markup-compatibility/2006" xmlns:o="urn:schemas-microsoft-com:office:office" xmlns:r="http://schemas.openxmlformats.org/officeDocument/2006/relationships" xmlns:m="http://schemas.openxmlformats.org/officeDocument/2006/math" xmlns:v="urn:schemas-microsoft-com:vml" xmlns:wp14="http://schemas.microsoft.com/office/word/2010/wordprocessingDrawing" xmlns:wp="http://schemas.openxmlformats.org/drawingml/2006/wordprocessingDrawing" xmlns:w10="urn:schemas-microsoft-com:office:word" xmlns:w="http://schemas.openxmlformats.org/wordprocessingml/2006/main" xmlns:w14="http://schemas.microsoft.com/office/word/2010/wordml" xmlns:wpg="http://schemas.microsoft.com/office/word/2010/wordprocessingGroup" xmlns:wpi="http://schemas.microsoft.com/office/word/2010/wordprocessingInk" xmlns:wne="http://schemas.microsoft.com/office/word/2006/wordml" xmlns:wps="http://schemas.microsoft.com/office/word/2010/wordprocessingShape" mc:Ignorable="w14 wp14">
   <w:endnote w:type="separator" w:id="-1">
     <w:p>
       <w:pPr>
@@ -1373,7 +1382,7 @@
 </file>
 
 <file path=word/footer1.xml><?xml version="1.0" encoding="utf-8"?>
-<w:ftr xmlns:wpc="http://schemas.microsoft.com/office/word/2010/wordprocessingCanvas" xmlns:cx="http://schemas.microsoft.com/office/drawing/2014/chartex" xmlns:cx1="http://schemas.microsoft.com/office/drawing/2015/9/8/chartex" xmlns:cx2="http://schemas.microsoft.com/office/drawing/2015/10/21/chartex" xmlns:cx3="http://schemas.microsoft.com/office/drawing/2016/5/9/chartex" xmlns:cx4="http://schemas.microsoft.com/office/drawing/2016/5/10/chartex" xmlns:cx5="http://schemas.microsoft.com/office/drawing/2016/5/11/chartex" xmlns:cx6="http://schemas.microsoft.com/office/drawing/2016/5/12/chartex" xmlns:cx7="http://schemas.microsoft.com/office/drawing/2016/5/13/chartex" xmlns:cx8="http://schemas.microsoft.com/office/drawing/2016/5/14/chartex" xmlns:mc="http://schemas.openxmlformats.org/markup-compatibility/2006" xmlns:aink="http://schemas.microsoft.com/office/drawing/2016/ink" xmlns:am3d="http://schemas.microsoft.com/office/drawing/2017/model3d" xmlns:o="urn:schemas-microsoft-com:office:office" xmlns:r="http://schemas.openxmlformats.org/officeDocument/2006/relationships" xmlns:m="http://schemas.openxmlformats.org/officeDocument/2006/math" xmlns:v="urn:schemas-microsoft-com:vml" xmlns:wp14="http://schemas.microsoft.com/office/word/2010/wordprocessingDrawing" xmlns:wp="http://schemas.openxmlformats.org/drawingml/2006/wordprocessingDrawing" xmlns:w10="urn:schemas-microsoft-com:office:word" xmlns:w="http://schemas.openxmlformats.org/wordprocessingml/2006/main" xmlns:w14="http://schemas.microsoft.com/office/word/2010/wordml" xmlns:w15="http://schemas.microsoft.com/office/word/2012/wordml" xmlns:w16cid="http://schemas.microsoft.com/office/word/2016/wordml/cid" xmlns:w16se="http://schemas.microsoft.com/office/word/2015/wordml/symex" xmlns:wpg="http://schemas.microsoft.com/office/word/2010/wordprocessingGroup" xmlns:wpi="http://schemas.microsoft.com/office/word/2010/wordprocessingInk" xmlns:wne="http://schemas.microsoft.com/office/word/2006/wordml" xmlns:wps="http://schemas.microsoft.com/office/word/2010/wordprocessingShape" mc:Ignorable="w14 w15 w16se w16cid wp14">
+<w:ftr xmlns:wpc="http://schemas.microsoft.com/office/word/2010/wordprocessingCanvas" xmlns:mc="http://schemas.openxmlformats.org/markup-compatibility/2006" xmlns:o="urn:schemas-microsoft-com:office:office" xmlns:r="http://schemas.openxmlformats.org/officeDocument/2006/relationships" xmlns:m="http://schemas.openxmlformats.org/officeDocument/2006/math" xmlns:v="urn:schemas-microsoft-com:vml" xmlns:wp14="http://schemas.microsoft.com/office/word/2010/wordprocessingDrawing" xmlns:wp="http://schemas.openxmlformats.org/drawingml/2006/wordprocessingDrawing" xmlns:w10="urn:schemas-microsoft-com:office:word" xmlns:w="http://schemas.openxmlformats.org/wordprocessingml/2006/main" xmlns:w14="http://schemas.microsoft.com/office/word/2010/wordml" xmlns:wpg="http://schemas.microsoft.com/office/word/2010/wordprocessingGroup" xmlns:wpi="http://schemas.microsoft.com/office/word/2010/wordprocessingInk" xmlns:wne="http://schemas.microsoft.com/office/word/2006/wordml" xmlns:wps="http://schemas.microsoft.com/office/word/2010/wordprocessingShape" mc:Ignorable="w14 wp14">
   <w:p>
     <w:pPr>
       <w:pStyle w:val="Fuzeile"/>
@@ -1525,7 +1534,7 @@
                                 <w:noProof/>
                                 <w:color w:val="7F7F7F" w:themeColor="text1" w:themeTint="80"/>
                               </w:rPr>
-                              <w:t>14. Mai 2018</w:t>
+                              <w:t>15. Mai 2018</w:t>
                             </w:r>
                             <w:r>
                               <w:rPr>
@@ -1565,13 +1574,13 @@
         </mc:Choice>
         <mc:Fallback>
           <w:pict>
-            <v:group w14:anchorId="11929356" id="Gruppe 37" o:spid="_x0000_s1029" style="position:absolute;margin-left:416.8pt;margin-top:0;width:468pt;height:25.2pt;z-index:251658242;mso-width-percent:1000;mso-top-percent:200;mso-wrap-distance-left:0;mso-wrap-distance-right:0;mso-position-horizontal:right;mso-position-horizontal-relative:margin;mso-position-vertical-relative:bottom-margin-area;mso-width-percent:1000;mso-top-percent:200;mso-width-relative:margin;mso-height-relative:margin" coordsize="59626,3238" o:gfxdata="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">
-              <v:rect id="Rechteck 38" o:spid="_x0000_s1030" style="position:absolute;left:190;width:59436;height:188;visibility:visible;mso-wrap-style:square;v-text-anchor:middle" o:gfxdata="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" fillcolor="black [3213]" stroked="f" strokeweight="1pt"/>
+            <v:group id="Gruppe 37" o:spid="_x0000_s1029" style="position:absolute;margin-left:416.8pt;margin-top:0;width:468pt;height:25.2pt;z-index:251658242;mso-width-percent:1000;mso-top-percent:200;mso-wrap-distance-left:0;mso-wrap-distance-right:0;mso-position-horizontal:right;mso-position-horizontal-relative:margin;mso-position-vertical-relative:bottom-margin-area;mso-width-percent:1000;mso-top-percent:200;mso-width-relative:margin;mso-height-relative:margin" coordsize="59626,3238" o:gfxdata="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">
+              <v:rect id="Rechteck 38" o:spid="_x0000_s1030" style="position:absolute;left:190;width:59436;height:188;visibility:visible;mso-wrap-style:square;v-text-anchor:middle" o:gfxdata="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" fillcolor="black [3213]" stroked="f" strokeweight="1pt"/>
               <v:shapetype id="_x0000_t202" coordsize="21600,21600" o:spt="202" path="m,l,21600r21600,l21600,xe">
                 <v:stroke joinstyle="miter"/>
                 <v:path gradientshapeok="t" o:connecttype="rect"/>
               </v:shapetype>
-              <v:shape id="Textfeld 39" o:spid="_x0000_s1031" type="#_x0000_t202" style="position:absolute;top:666;width:59436;height:2572;visibility:visible;mso-wrap-style:square;v-text-anchor:bottom" o:gfxdata="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" filled="f" stroked="f" strokeweight=".5pt">
+              <v:shape id="Textfeld 39" o:spid="_x0000_s1031" type="#_x0000_t202" style="position:absolute;top:666;width:59436;height:2572;visibility:visible;mso-wrap-style:square;v-text-anchor:bottom" o:gfxdata="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" filled="f" stroked="f" strokeweight=".5pt">
                 <v:textbox inset=",,,0">
                   <w:txbxContent>
                     <w:p>
@@ -1604,7 +1613,7 @@
                           <w:noProof/>
                           <w:color w:val="7F7F7F" w:themeColor="text1" w:themeTint="80"/>
                         </w:rPr>
-                        <w:t>14. Mai 2018</w:t>
+                        <w:t>15. Mai 2018</w:t>
                       </w:r>
                       <w:r>
                         <w:rPr>
@@ -1770,7 +1779,7 @@
         </mc:Choice>
         <mc:Fallback>
           <w:pict>
-            <v:rect w14:anchorId="6FDE474E" id="Rechteck 40" o:spid="_x0000_s1032" style="position:absolute;margin-left:0;margin-top:0;width:36pt;height:25.2pt;z-index:251658243;visibility:visible;mso-wrap-style:square;mso-width-percent:0;mso-height-percent:0;mso-top-percent:200;mso-wrap-distance-left:0;mso-wrap-distance-top:0;mso-wrap-distance-right:0;mso-wrap-distance-bottom:0;mso-position-horizontal:left;mso-position-horizontal-relative:right-margin-area;mso-position-vertical-relative:bottom-margin-area;mso-width-percent:0;mso-height-percent:0;mso-top-percent:200;mso-width-relative:margin;mso-height-relative:margin;v-text-anchor:bottom" o:gfxdata="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" fillcolor="black [3213]" stroked="f" strokeweight="3pt">
+            <v:rect id="Rechteck 40" o:spid="_x0000_s1032" style="position:absolute;margin-left:0;margin-top:0;width:36pt;height:25.2pt;z-index:251658243;visibility:visible;mso-wrap-style:square;mso-width-percent:0;mso-height-percent:0;mso-top-percent:200;mso-wrap-distance-left:0;mso-wrap-distance-top:0;mso-wrap-distance-right:0;mso-wrap-distance-bottom:0;mso-position-horizontal:left;mso-position-horizontal-relative:right-margin-area;mso-position-vertical-relative:bottom-margin-area;mso-width-percent:0;mso-height-percent:0;mso-top-percent:200;mso-width-relative:margin;mso-height-relative:margin;v-text-anchor:bottom" o:gfxdata="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" fillcolor="black [3213]" stroked="f" strokeweight="3pt">
               <v:textbox>
                 <w:txbxContent>
                   <w:p>
@@ -1837,7 +1846,7 @@
 </file>
 
 <file path=word/footnotes.xml><?xml version="1.0" encoding="utf-8"?>
-<w:footnotes xmlns:wpc="http://schemas.microsoft.com/office/word/2010/wordprocessingCanvas" xmlns:cx="http://schemas.microsoft.com/office/drawing/2014/chartex" xmlns:cx1="http://schemas.microsoft.com/office/drawing/2015/9/8/chartex" xmlns:cx2="http://schemas.microsoft.com/office/drawing/2015/10/21/chartex" xmlns:cx3="http://schemas.microsoft.com/office/drawing/2016/5/9/chartex" xmlns:cx4="http://schemas.microsoft.com/office/drawing/2016/5/10/chartex" xmlns:cx5="http://schemas.microsoft.com/office/drawing/2016/5/11/chartex" xmlns:cx6="http://schemas.microsoft.com/office/drawing/2016/5/12/chartex" xmlns:cx7="http://schemas.microsoft.com/office/drawing/2016/5/13/chartex" xmlns:cx8="http://schemas.microsoft.com/office/drawing/2016/5/14/chartex" xmlns:mc="http://schemas.openxmlformats.org/markup-compatibility/2006" xmlns:aink="http://schemas.microsoft.com/office/drawing/2016/ink" xmlns:am3d="http://schemas.microsoft.com/office/drawing/2017/model3d" xmlns:o="urn:schemas-microsoft-com:office:office" xmlns:r="http://schemas.openxmlformats.org/officeDocument/2006/relationships" xmlns:m="http://schemas.openxmlformats.org/officeDocument/2006/math" xmlns:v="urn:schemas-microsoft-com:vml" xmlns:wp14="http://schemas.microsoft.com/office/word/2010/wordprocessingDrawing" xmlns:wp="http://schemas.openxmlformats.org/drawingml/2006/wordprocessingDrawing" xmlns:w10="urn:schemas-microsoft-com:office:word" xmlns:w="http://schemas.openxmlformats.org/wordprocessingml/2006/main" xmlns:w14="http://schemas.microsoft.com/office/word/2010/wordml" xmlns:w15="http://schemas.microsoft.com/office/word/2012/wordml" xmlns:w16cid="http://schemas.microsoft.com/office/word/2016/wordml/cid" xmlns:w16se="http://schemas.microsoft.com/office/word/2015/wordml/symex" xmlns:wpg="http://schemas.microsoft.com/office/word/2010/wordprocessingGroup" xmlns:wpi="http://schemas.microsoft.com/office/word/2010/wordprocessingInk" xmlns:wne="http://schemas.microsoft.com/office/word/2006/wordml" xmlns:wps="http://schemas.microsoft.com/office/word/2010/wordprocessingShape" mc:Ignorable="w14 w15 w16se w16cid wp14">
+<w:footnotes xmlns:wpc="http://schemas.microsoft.com/office/word/2010/wordprocessingCanvas" xmlns:mc="http://schemas.openxmlformats.org/markup-compatibility/2006" xmlns:o="urn:schemas-microsoft-com:office:office" xmlns:r="http://schemas.openxmlformats.org/officeDocument/2006/relationships" xmlns:m="http://schemas.openxmlformats.org/officeDocument/2006/math" xmlns:v="urn:schemas-microsoft-com:vml" xmlns:wp14="http://schemas.microsoft.com/office/word/2010/wordprocessingDrawing" xmlns:wp="http://schemas.openxmlformats.org/drawingml/2006/wordprocessingDrawing" xmlns:w10="urn:schemas-microsoft-com:office:word" xmlns:w="http://schemas.openxmlformats.org/wordprocessingml/2006/main" xmlns:w14="http://schemas.microsoft.com/office/word/2010/wordml" xmlns:wpg="http://schemas.microsoft.com/office/word/2010/wordprocessingGroup" xmlns:wpi="http://schemas.microsoft.com/office/word/2010/wordprocessingInk" xmlns:wne="http://schemas.microsoft.com/office/word/2006/wordml" xmlns:wps="http://schemas.microsoft.com/office/word/2010/wordprocessingShape" mc:Ignorable="w14 wp14">
   <w:footnote w:type="separator" w:id="-1">
     <w:p>
       <w:pPr>
@@ -1869,7 +1878,7 @@
 </file>
 
 <file path=word/header1.xml><?xml version="1.0" encoding="utf-8"?>
-<w:hdr xmlns:wpc="http://schemas.microsoft.com/office/word/2010/wordprocessingCanvas" xmlns:cx="http://schemas.microsoft.com/office/drawing/2014/chartex" xmlns:cx1="http://schemas.microsoft.com/office/drawing/2015/9/8/chartex" xmlns:cx2="http://schemas.microsoft.com/office/drawing/2015/10/21/chartex" xmlns:cx3="http://schemas.microsoft.com/office/drawing/2016/5/9/chartex" xmlns:cx4="http://schemas.microsoft.com/office/drawing/2016/5/10/chartex" xmlns:cx5="http://schemas.microsoft.com/office/drawing/2016/5/11/chartex" xmlns:cx6="http://schemas.microsoft.com/office/drawing/2016/5/12/chartex" xmlns:cx7="http://schemas.microsoft.com/office/drawing/2016/5/13/chartex" xmlns:cx8="http://schemas.microsoft.com/office/drawing/2016/5/14/chartex" xmlns:mc="http://schemas.openxmlformats.org/markup-compatibility/2006" xmlns:aink="http://schemas.microsoft.com/office/drawing/2016/ink" xmlns:am3d="http://schemas.microsoft.com/office/drawing/2017/model3d" xmlns:o="urn:schemas-microsoft-com:office:office" xmlns:r="http://schemas.openxmlformats.org/officeDocument/2006/relationships" xmlns:m="http://schemas.openxmlformats.org/officeDocument/2006/math" xmlns:v="urn:schemas-microsoft-com:vml" xmlns:wp14="http://schemas.microsoft.com/office/word/2010/wordprocessingDrawing" xmlns:wp="http://schemas.openxmlformats.org/drawingml/2006/wordprocessingDrawing" xmlns:w10="urn:schemas-microsoft-com:office:word" xmlns:w="http://schemas.openxmlformats.org/wordprocessingml/2006/main" xmlns:w14="http://schemas.microsoft.com/office/word/2010/wordml" xmlns:w15="http://schemas.microsoft.com/office/word/2012/wordml" xmlns:w16cid="http://schemas.microsoft.com/office/word/2016/wordml/cid" xmlns:w16se="http://schemas.microsoft.com/office/word/2015/wordml/symex" xmlns:wpg="http://schemas.microsoft.com/office/word/2010/wordprocessingGroup" xmlns:wpi="http://schemas.microsoft.com/office/word/2010/wordprocessingInk" xmlns:wne="http://schemas.microsoft.com/office/word/2006/wordml" xmlns:wps="http://schemas.microsoft.com/office/word/2010/wordprocessingShape" mc:Ignorable="w14 w15 w16se w16cid wp14">
+<w:hdr xmlns:wpc="http://schemas.microsoft.com/office/word/2010/wordprocessingCanvas" xmlns:mc="http://schemas.openxmlformats.org/markup-compatibility/2006" xmlns:o="urn:schemas-microsoft-com:office:office" xmlns:r="http://schemas.openxmlformats.org/officeDocument/2006/relationships" xmlns:m="http://schemas.openxmlformats.org/officeDocument/2006/math" xmlns:v="urn:schemas-microsoft-com:vml" xmlns:wp14="http://schemas.microsoft.com/office/word/2010/wordprocessingDrawing" xmlns:wp="http://schemas.openxmlformats.org/drawingml/2006/wordprocessingDrawing" xmlns:w10="urn:schemas-microsoft-com:office:word" xmlns:w="http://schemas.openxmlformats.org/wordprocessingml/2006/main" xmlns:w14="http://schemas.microsoft.com/office/word/2010/wordml" xmlns:wpg="http://schemas.microsoft.com/office/word/2010/wordprocessingGroup" xmlns:wpi="http://schemas.microsoft.com/office/word/2010/wordprocessingInk" xmlns:wne="http://schemas.microsoft.com/office/word/2006/wordml" xmlns:wps="http://schemas.microsoft.com/office/word/2010/wordprocessingShape" mc:Ignorable="w14 wp14">
   <w:p>
     <w:pPr>
       <w:pStyle w:val="Kopfzeile"/>
@@ -1957,28 +1966,18 @@
     <w:r>
       <w:ptab w:relativeTo="margin" w:alignment="center" w:leader="none"/>
     </w:r>
-    <w:r>
-      <w:fldChar w:fldCharType="begin"/>
-    </w:r>
-    <w:r>
-      <w:instrText xml:space="preserve"> TITLE   \* MERGEFORMAT </w:instrText>
-    </w:r>
-    <w:r>
-      <w:fldChar w:fldCharType="separate"/>
-    </w:r>
-    <w:r>
-      <w:t>Titel</w:t>
-    </w:r>
-    <w:r>
-      <w:fldChar w:fldCharType="end"/>
-    </w:r>
+    <w:fldSimple w:instr=" TITLE   \* MERGEFORMAT ">
+      <w:r>
+        <w:t>Grobdesign</w:t>
+      </w:r>
+    </w:fldSimple>
   </w:p>
 </w:hdr>
 </file>
 
 <file path=word/numbering.xml><?xml version="1.0" encoding="utf-8"?>
-<w:numbering xmlns:wpc="http://schemas.microsoft.com/office/word/2010/wordprocessingCanvas" xmlns:cx="http://schemas.microsoft.com/office/drawing/2014/chartex" xmlns:cx1="http://schemas.microsoft.com/office/drawing/2015/9/8/chartex" xmlns:cx2="http://schemas.microsoft.com/office/drawing/2015/10/21/chartex" xmlns:cx3="http://schemas.microsoft.com/office/drawing/2016/5/9/chartex" xmlns:cx4="http://schemas.microsoft.com/office/drawing/2016/5/10/chartex" xmlns:cx5="http://schemas.microsoft.com/office/drawing/2016/5/11/chartex" xmlns:cx6="http://schemas.microsoft.com/office/drawing/2016/5/12/chartex" xmlns:cx7="http://schemas.microsoft.com/office/drawing/2016/5/13/chartex" xmlns:cx8="http://schemas.microsoft.com/office/drawing/2016/5/14/chartex" xmlns:mc="http://schemas.openxmlformats.org/markup-compatibility/2006" xmlns:aink="http://schemas.microsoft.com/office/drawing/2016/ink" xmlns:am3d="http://schemas.microsoft.com/office/drawing/2017/model3d" xmlns:o="urn:schemas-microsoft-com:office:office" xmlns:r="http://schemas.openxmlformats.org/officeDocument/2006/relationships" xmlns:m="http://schemas.openxmlformats.org/officeDocument/2006/math" xmlns:v="urn:schemas-microsoft-com:vml" xmlns:wp14="http://schemas.microsoft.com/office/word/2010/wordprocessingDrawing" xmlns:wp="http://schemas.openxmlformats.org/drawingml/2006/wordprocessingDrawing" xmlns:w10="urn:schemas-microsoft-com:office:word" xmlns:w="http://schemas.openxmlformats.org/wordprocessingml/2006/main" xmlns:w14="http://schemas.microsoft.com/office/word/2010/wordml" xmlns:w15="http://schemas.microsoft.com/office/word/2012/wordml" xmlns:w16cid="http://schemas.microsoft.com/office/word/2016/wordml/cid" xmlns:w16se="http://schemas.microsoft.com/office/word/2015/wordml/symex" xmlns:wpg="http://schemas.microsoft.com/office/word/2010/wordprocessingGroup" xmlns:wpi="http://schemas.microsoft.com/office/word/2010/wordprocessingInk" xmlns:wne="http://schemas.microsoft.com/office/word/2006/wordml" xmlns:wps="http://schemas.microsoft.com/office/word/2010/wordprocessingShape" mc:Ignorable="w14 w15 w16se w16cid wp14">
-  <w:abstractNum w:abstractNumId="0" w15:restartNumberingAfterBreak="0">
+<w:numbering xmlns:wpc="http://schemas.microsoft.com/office/word/2010/wordprocessingCanvas" xmlns:mc="http://schemas.openxmlformats.org/markup-compatibility/2006" xmlns:o="urn:schemas-microsoft-com:office:office" xmlns:r="http://schemas.openxmlformats.org/officeDocument/2006/relationships" xmlns:m="http://schemas.openxmlformats.org/officeDocument/2006/math" xmlns:v="urn:schemas-microsoft-com:vml" xmlns:wp14="http://schemas.microsoft.com/office/word/2010/wordprocessingDrawing" xmlns:wp="http://schemas.openxmlformats.org/drawingml/2006/wordprocessingDrawing" xmlns:w10="urn:schemas-microsoft-com:office:word" xmlns:w="http://schemas.openxmlformats.org/wordprocessingml/2006/main" xmlns:w14="http://schemas.microsoft.com/office/word/2010/wordml" xmlns:wpg="http://schemas.microsoft.com/office/word/2010/wordprocessingGroup" xmlns:wpi="http://schemas.microsoft.com/office/word/2010/wordprocessingInk" xmlns:wne="http://schemas.microsoft.com/office/word/2006/wordml" xmlns:wps="http://schemas.microsoft.com/office/word/2010/wordprocessingShape" mc:Ignorable="w14 wp14">
+  <w:abstractNum w:abstractNumId="0">
     <w:nsid w:val="07F90B26"/>
     <w:multiLevelType w:val="hybridMultilevel"/>
     <w:tmpl w:val="FF888CBA"/>
@@ -2091,7 +2090,7 @@
       </w:rPr>
     </w:lvl>
   </w:abstractNum>
-  <w:abstractNum w:abstractNumId="1" w15:restartNumberingAfterBreak="0">
+  <w:abstractNum w:abstractNumId="1">
     <w:nsid w:val="16A90786"/>
     <w:multiLevelType w:val="hybridMultilevel"/>
     <w:tmpl w:val="B7D03E24"/>
@@ -2178,7 +2177,7 @@
       </w:pPr>
     </w:lvl>
   </w:abstractNum>
-  <w:abstractNum w:abstractNumId="2" w15:restartNumberingAfterBreak="0">
+  <w:abstractNum w:abstractNumId="2">
     <w:nsid w:val="2629393F"/>
     <w:multiLevelType w:val="multilevel"/>
     <w:tmpl w:val="0450D386"/>
@@ -2310,7 +2309,7 @@
       </w:rPr>
     </w:lvl>
   </w:abstractNum>
-  <w:abstractNum w:abstractNumId="3" w15:restartNumberingAfterBreak="0">
+  <w:abstractNum w:abstractNumId="3">
     <w:nsid w:val="34F728CE"/>
     <w:multiLevelType w:val="hybridMultilevel"/>
     <w:tmpl w:val="508C6AF4"/>
@@ -2423,14 +2422,13 @@
       </w:rPr>
     </w:lvl>
   </w:abstractNum>
-  <w:abstractNum w:abstractNumId="4" w15:restartNumberingAfterBreak="0">
+  <w:abstractNum w:abstractNumId="4">
     <w:nsid w:val="3A2D1DC3"/>
     <w:multiLevelType w:val="multilevel"/>
-    <w:tmpl w:val="9578A856"/>
+    <w:tmpl w:val="BAA24F4A"/>
     <w:lvl w:ilvl="0">
       <w:start w:val="1"/>
       <w:numFmt w:val="decimal"/>
-      <w:pStyle w:val="berschrift1"/>
       <w:lvlText w:val="%1."/>
       <w:lvlJc w:val="left"/>
       <w:pPr>
@@ -2447,6 +2445,7 @@
         <w:dstrike w:val="0"/>
         <w:noProof w:val="0"/>
         <w:vanish w:val="0"/>
+        <w:color w:val="4F81BD" w:themeColor="accent1"/>
         <w:spacing w:val="0"/>
         <w:kern w:val="0"/>
         <w:position w:val="0"/>
@@ -2467,11 +2466,6 @@
           <w14:prstDash w14:val="solid"/>
           <w14:bevel/>
         </w14:textOutline>
-        <w14:textFill>
-          <w14:solidFill>
-            <w14:srgbClr w14:val="000000"/>
-          </w14:solidFill>
-        </w14:textFill>
         <w14:scene3d>
           <w14:camera w14:prst="orthographicFront"/>
           <w14:lightRig w14:rig="threePt" w14:dir="t">
@@ -2501,7 +2495,6 @@
     <w:lvl w:ilvl="2">
       <w:start w:val="1"/>
       <w:numFmt w:val="decimal"/>
-      <w:pStyle w:val="berschrift30"/>
       <w:lvlText w:val="%1.%2.%3."/>
       <w:lvlJc w:val="left"/>
       <w:pPr>
@@ -2563,7 +2556,7 @@
       </w:pPr>
     </w:lvl>
   </w:abstractNum>
-  <w:abstractNum w:abstractNumId="5" w15:restartNumberingAfterBreak="0">
+  <w:abstractNum w:abstractNumId="5">
     <w:nsid w:val="4DEC2A36"/>
     <w:multiLevelType w:val="hybridMultilevel"/>
     <w:tmpl w:val="18D28FFE"/>
@@ -2676,7 +2669,7 @@
       </w:rPr>
     </w:lvl>
   </w:abstractNum>
-  <w:abstractNum w:abstractNumId="6" w15:restartNumberingAfterBreak="0">
+  <w:abstractNum w:abstractNumId="6">
     <w:nsid w:val="66B50797"/>
     <w:multiLevelType w:val="hybridMultilevel"/>
     <w:tmpl w:val="D46A7ABA"/>
@@ -2789,7 +2782,7 @@
       </w:rPr>
     </w:lvl>
   </w:abstractNum>
-  <w:abstractNum w:abstractNumId="7" w15:restartNumberingAfterBreak="0">
+  <w:abstractNum w:abstractNumId="7">
     <w:nsid w:val="6876362B"/>
     <w:multiLevelType w:val="hybridMultilevel"/>
     <w:tmpl w:val="A57E6E64"/>
@@ -2902,7 +2895,7 @@
       </w:rPr>
     </w:lvl>
   </w:abstractNum>
-  <w:abstractNum w:abstractNumId="8" w15:restartNumberingAfterBreak="0">
+  <w:abstractNum w:abstractNumId="8">
     <w:nsid w:val="6DCA39A9"/>
     <w:multiLevelType w:val="multilevel"/>
     <w:tmpl w:val="FD8A495C"/>
@@ -3025,7 +3018,7 @@
       </w:rPr>
     </w:lvl>
   </w:abstractNum>
-  <w:abstractNum w:abstractNumId="9" w15:restartNumberingAfterBreak="0">
+  <w:abstractNum w:abstractNumId="9">
     <w:nsid w:val="7C4F2DB8"/>
     <w:multiLevelType w:val="hybridMultilevel"/>
     <w:tmpl w:val="723E24A2"/>
@@ -3176,7 +3169,7 @@
 </file>
 
 <file path=word/styles.xml><?xml version="1.0" encoding="utf-8"?>
-<w:styles xmlns:mc="http://schemas.openxmlformats.org/markup-compatibility/2006" xmlns:r="http://schemas.openxmlformats.org/officeDocument/2006/relationships" xmlns:w="http://schemas.openxmlformats.org/wordprocessingml/2006/main" xmlns:w14="http://schemas.microsoft.com/office/word/2010/wordml" xmlns:w15="http://schemas.microsoft.com/office/word/2012/wordml" xmlns:w16cid="http://schemas.microsoft.com/office/word/2016/wordml/cid" xmlns:w16se="http://schemas.microsoft.com/office/word/2015/wordml/symex" mc:Ignorable="w14 w15 w16se w16cid">
+<w:styles xmlns:mc="http://schemas.openxmlformats.org/markup-compatibility/2006" xmlns:r="http://schemas.openxmlformats.org/officeDocument/2006/relationships" xmlns:w="http://schemas.openxmlformats.org/wordprocessingml/2006/main" xmlns:w14="http://schemas.microsoft.com/office/word/2010/wordml" mc:Ignorable="w14">
   <w:docDefaults>
     <w:rPrDefault>
       <w:rPr>
@@ -3192,382 +3185,144 @@
       </w:pPr>
     </w:pPrDefault>
   </w:docDefaults>
-  <w:latentStyles w:defLockedState="0" w:defUIPriority="99" w:defSemiHidden="0" w:defUnhideWhenUsed="0" w:defQFormat="0" w:count="375">
-    <w:lsdException w:name="Normal" w:uiPriority="0" w:qFormat="1"/>
-    <w:lsdException w:name="heading 1" w:uiPriority="9" w:qFormat="1"/>
-    <w:lsdException w:name="heading 2" w:semiHidden="1" w:uiPriority="9" w:unhideWhenUsed="1" w:qFormat="1"/>
-    <w:lsdException w:name="heading 3" w:semiHidden="1" w:uiPriority="9" w:unhideWhenUsed="1" w:qFormat="1"/>
-    <w:lsdException w:name="heading 4" w:semiHidden="1" w:uiPriority="9" w:unhideWhenUsed="1" w:qFormat="1"/>
-    <w:lsdException w:name="heading 5" w:semiHidden="1" w:uiPriority="9" w:unhideWhenUsed="1" w:qFormat="1"/>
-    <w:lsdException w:name="heading 6" w:semiHidden="1" w:uiPriority="9" w:unhideWhenUsed="1" w:qFormat="1"/>
-    <w:lsdException w:name="heading 7" w:semiHidden="1" w:uiPriority="9" w:unhideWhenUsed="1" w:qFormat="1"/>
-    <w:lsdException w:name="heading 8" w:semiHidden="1" w:uiPriority="9" w:unhideWhenUsed="1" w:qFormat="1"/>
-    <w:lsdException w:name="heading 9" w:semiHidden="1" w:uiPriority="9" w:unhideWhenUsed="1" w:qFormat="1"/>
-    <w:lsdException w:name="index 1" w:semiHidden="1" w:unhideWhenUsed="1"/>
-    <w:lsdException w:name="index 2" w:semiHidden="1" w:unhideWhenUsed="1"/>
-    <w:lsdException w:name="index 3" w:semiHidden="1" w:unhideWhenUsed="1"/>
-    <w:lsdException w:name="index 4" w:semiHidden="1" w:unhideWhenUsed="1"/>
-    <w:lsdException w:name="index 5" w:semiHidden="1" w:unhideWhenUsed="1"/>
-    <w:lsdException w:name="index 6" w:semiHidden="1" w:unhideWhenUsed="1"/>
-    <w:lsdException w:name="index 7" w:semiHidden="1" w:unhideWhenUsed="1"/>
-    <w:lsdException w:name="index 8" w:semiHidden="1" w:unhideWhenUsed="1"/>
-    <w:lsdException w:name="index 9" w:semiHidden="1" w:unhideWhenUsed="1"/>
-    <w:lsdException w:name="toc 1" w:semiHidden="1" w:uiPriority="39" w:unhideWhenUsed="1" w:qFormat="1"/>
-    <w:lsdException w:name="toc 2" w:semiHidden="1" w:uiPriority="39" w:unhideWhenUsed="1" w:qFormat="1"/>
-    <w:lsdException w:name="toc 3" w:semiHidden="1" w:uiPriority="39" w:unhideWhenUsed="1" w:qFormat="1"/>
-    <w:lsdException w:name="toc 4" w:semiHidden="1" w:uiPriority="39" w:unhideWhenUsed="1"/>
-    <w:lsdException w:name="toc 5" w:semiHidden="1" w:uiPriority="39" w:unhideWhenUsed="1"/>
-    <w:lsdException w:name="toc 6" w:semiHidden="1" w:uiPriority="39" w:unhideWhenUsed="1"/>
-    <w:lsdException w:name="toc 7" w:semiHidden="1" w:uiPriority="39" w:unhideWhenUsed="1"/>
-    <w:lsdException w:name="toc 8" w:semiHidden="1" w:uiPriority="39" w:unhideWhenUsed="1"/>
-    <w:lsdException w:name="toc 9" w:semiHidden="1" w:uiPriority="39" w:unhideWhenUsed="1"/>
-    <w:lsdException w:name="Normal Indent" w:semiHidden="1" w:unhideWhenUsed="1"/>
-    <w:lsdException w:name="footnote text" w:semiHidden="1" w:unhideWhenUsed="1"/>
-    <w:lsdException w:name="annotation text" w:semiHidden="1" w:unhideWhenUsed="1"/>
-    <w:lsdException w:name="header" w:semiHidden="1" w:unhideWhenUsed="1"/>
-    <w:lsdException w:name="footer" w:semiHidden="1" w:unhideWhenUsed="1"/>
-    <w:lsdException w:name="index heading" w:semiHidden="1" w:unhideWhenUsed="1"/>
-    <w:lsdException w:name="caption" w:semiHidden="1" w:uiPriority="35" w:unhideWhenUsed="1" w:qFormat="1"/>
-    <w:lsdException w:name="table of figures" w:semiHidden="1" w:unhideWhenUsed="1"/>
-    <w:lsdException w:name="envelope address" w:semiHidden="1" w:unhideWhenUsed="1"/>
-    <w:lsdException w:name="envelope return" w:semiHidden="1" w:unhideWhenUsed="1"/>
-    <w:lsdException w:name="footnote reference" w:semiHidden="1" w:unhideWhenUsed="1"/>
-    <w:lsdException w:name="annotation reference" w:semiHidden="1" w:unhideWhenUsed="1"/>
-    <w:lsdException w:name="line number" w:semiHidden="1" w:unhideWhenUsed="1"/>
-    <w:lsdException w:name="page number" w:semiHidden="1" w:unhideWhenUsed="1"/>
-    <w:lsdException w:name="endnote reference" w:semiHidden="1" w:unhideWhenUsed="1"/>
-    <w:lsdException w:name="endnote text" w:semiHidden="1" w:unhideWhenUsed="1"/>
-    <w:lsdException w:name="table of authorities" w:semiHidden="1" w:unhideWhenUsed="1"/>
-    <w:lsdException w:name="macro" w:semiHidden="1" w:unhideWhenUsed="1"/>
-    <w:lsdException w:name="toa heading" w:semiHidden="1" w:unhideWhenUsed="1"/>
-    <w:lsdException w:name="List" w:semiHidden="1" w:unhideWhenUsed="1"/>
-    <w:lsdException w:name="List Bullet" w:semiHidden="1" w:unhideWhenUsed="1"/>
-    <w:lsdException w:name="List Number" w:semiHidden="1" w:unhideWhenUsed="1"/>
-    <w:lsdException w:name="List 2" w:semiHidden="1" w:unhideWhenUsed="1"/>
-    <w:lsdException w:name="List 3" w:semiHidden="1" w:unhideWhenUsed="1"/>
-    <w:lsdException w:name="List 4" w:semiHidden="1" w:unhideWhenUsed="1"/>
-    <w:lsdException w:name="List 5" w:semiHidden="1" w:unhideWhenUsed="1"/>
-    <w:lsdException w:name="List Bullet 2" w:semiHidden="1" w:unhideWhenUsed="1"/>
-    <w:lsdException w:name="List Bullet 3" w:semiHidden="1" w:unhideWhenUsed="1"/>
-    <w:lsdException w:name="List Bullet 4" w:semiHidden="1" w:unhideWhenUsed="1"/>
-    <w:lsdException w:name="List Bullet 5" w:semiHidden="1" w:unhideWhenUsed="1"/>
-    <w:lsdException w:name="List Number 2" w:semiHidden="1" w:unhideWhenUsed="1"/>
-    <w:lsdException w:name="List Number 3" w:semiHidden="1" w:unhideWhenUsed="1"/>
-    <w:lsdException w:name="List Number 4" w:semiHidden="1" w:unhideWhenUsed="1"/>
-    <w:lsdException w:name="List Number 5" w:semiHidden="1" w:unhideWhenUsed="1"/>
-    <w:lsdException w:name="Title" w:uiPriority="10" w:qFormat="1"/>
-    <w:lsdException w:name="Closing" w:semiHidden="1" w:unhideWhenUsed="1"/>
-    <w:lsdException w:name="Signature" w:semiHidden="1" w:unhideWhenUsed="1"/>
-    <w:lsdException w:name="Default Paragraph Font" w:semiHidden="1" w:uiPriority="1" w:unhideWhenUsed="1"/>
-    <w:lsdException w:name="Body Text" w:semiHidden="1" w:unhideWhenUsed="1"/>
-    <w:lsdException w:name="Body Text Indent" w:semiHidden="1" w:unhideWhenUsed="1"/>
-    <w:lsdException w:name="List Continue" w:semiHidden="1" w:unhideWhenUsed="1"/>
-    <w:lsdException w:name="List Continue 2" w:semiHidden="1" w:unhideWhenUsed="1"/>
-    <w:lsdException w:name="List Continue 3" w:semiHidden="1" w:unhideWhenUsed="1"/>
-    <w:lsdException w:name="List Continue 4" w:semiHidden="1" w:unhideWhenUsed="1"/>
-    <w:lsdException w:name="List Continue 5" w:semiHidden="1" w:unhideWhenUsed="1"/>
-    <w:lsdException w:name="Message Header" w:semiHidden="1" w:unhideWhenUsed="1"/>
-    <w:lsdException w:name="Subtitle" w:uiPriority="11" w:qFormat="1"/>
-    <w:lsdException w:name="Salutation" w:semiHidden="1" w:unhideWhenUsed="1"/>
-    <w:lsdException w:name="Date" w:semiHidden="1" w:unhideWhenUsed="1"/>
-    <w:lsdException w:name="Body Text First Indent" w:semiHidden="1" w:unhideWhenUsed="1"/>
-    <w:lsdException w:name="Body Text First Indent 2" w:semiHidden="1" w:unhideWhenUsed="1"/>
-    <w:lsdException w:name="Note Heading" w:semiHidden="1" w:unhideWhenUsed="1"/>
-    <w:lsdException w:name="Body Text 2" w:semiHidden="1" w:unhideWhenUsed="1"/>
-    <w:lsdException w:name="Body Text 3" w:semiHidden="1" w:unhideWhenUsed="1"/>
-    <w:lsdException w:name="Body Text Indent 2" w:semiHidden="1" w:unhideWhenUsed="1"/>
-    <w:lsdException w:name="Body Text Indent 3" w:semiHidden="1" w:unhideWhenUsed="1"/>
-    <w:lsdException w:name="Block Text" w:semiHidden="1" w:unhideWhenUsed="1"/>
-    <w:lsdException w:name="Hyperlink" w:semiHidden="1" w:unhideWhenUsed="1"/>
-    <w:lsdException w:name="FollowedHyperlink" w:semiHidden="1" w:unhideWhenUsed="1"/>
-    <w:lsdException w:name="Strong" w:uiPriority="22" w:qFormat="1"/>
-    <w:lsdException w:name="Emphasis" w:uiPriority="20" w:qFormat="1"/>
-    <w:lsdException w:name="Document Map" w:semiHidden="1" w:unhideWhenUsed="1"/>
-    <w:lsdException w:name="Plain Text" w:semiHidden="1" w:unhideWhenUsed="1"/>
-    <w:lsdException w:name="E-mail Signature" w:semiHidden="1" w:unhideWhenUsed="1"/>
-    <w:lsdException w:name="HTML Top of Form" w:semiHidden="1" w:unhideWhenUsed="1"/>
-    <w:lsdException w:name="HTML Bottom of Form" w:semiHidden="1" w:unhideWhenUsed="1"/>
-    <w:lsdException w:name="Normal (Web)" w:semiHidden="1" w:unhideWhenUsed="1"/>
-    <w:lsdException w:name="HTML Acronym" w:semiHidden="1" w:unhideWhenUsed="1"/>
-    <w:lsdException w:name="HTML Address" w:semiHidden="1" w:unhideWhenUsed="1"/>
-    <w:lsdException w:name="HTML Cite" w:semiHidden="1" w:unhideWhenUsed="1"/>
-    <w:lsdException w:name="HTML Code" w:semiHidden="1" w:unhideWhenUsed="1"/>
-    <w:lsdException w:name="HTML Definition" w:semiHidden="1" w:unhideWhenUsed="1"/>
-    <w:lsdException w:name="HTML Keyboard" w:semiHidden="1" w:unhideWhenUsed="1"/>
-    <w:lsdException w:name="HTML Preformatted" w:semiHidden="1" w:unhideWhenUsed="1"/>
-    <w:lsdException w:name="HTML Sample" w:semiHidden="1" w:unhideWhenUsed="1"/>
-    <w:lsdException w:name="HTML Typewriter" w:semiHidden="1" w:unhideWhenUsed="1"/>
-    <w:lsdException w:name="HTML Variable" w:semiHidden="1" w:unhideWhenUsed="1"/>
-    <w:lsdException w:name="Normal Table" w:semiHidden="1" w:unhideWhenUsed="1"/>
-    <w:lsdException w:name="annotation subject" w:semiHidden="1" w:unhideWhenUsed="1"/>
-    <w:lsdException w:name="No List" w:semiHidden="1" w:unhideWhenUsed="1"/>
-    <w:lsdException w:name="Outline List 1" w:semiHidden="1" w:unhideWhenUsed="1"/>
-    <w:lsdException w:name="Outline List 2" w:semiHidden="1" w:unhideWhenUsed="1"/>
-    <w:lsdException w:name="Outline List 3" w:semiHidden="1" w:unhideWhenUsed="1"/>
-    <w:lsdException w:name="Table Simple 1" w:semiHidden="1" w:unhideWhenUsed="1"/>
-    <w:lsdException w:name="Table Simple 2" w:semiHidden="1" w:unhideWhenUsed="1"/>
-    <w:lsdException w:name="Table Simple 3" w:semiHidden="1" w:unhideWhenUsed="1"/>
-    <w:lsdException w:name="Table Classic 1" w:semiHidden="1" w:unhideWhenUsed="1"/>
-    <w:lsdException w:name="Table Classic 2" w:semiHidden="1" w:unhideWhenUsed="1"/>
-    <w:lsdException w:name="Table Classic 3" w:semiHidden="1" w:unhideWhenUsed="1"/>
-    <w:lsdException w:name="Table Classic 4" w:semiHidden="1" w:unhideWhenUsed="1"/>
-    <w:lsdException w:name="Table Colorful 1" w:semiHidden="1" w:unhideWhenUsed="1"/>
-    <w:lsdException w:name="Table Colorful 2" w:semiHidden="1" w:unhideWhenUsed="1"/>
-    <w:lsdException w:name="Table Colorful 3" w:semiHidden="1" w:unhideWhenUsed="1"/>
-    <w:lsdException w:name="Table Columns 1" w:semiHidden="1" w:unhideWhenUsed="1"/>
-    <w:lsdException w:name="Table Columns 2" w:semiHidden="1" w:unhideWhenUsed="1"/>
-    <w:lsdException w:name="Table Columns 3" w:semiHidden="1" w:unhideWhenUsed="1"/>
-    <w:lsdException w:name="Table Columns 4" w:semiHidden="1" w:unhideWhenUsed="1"/>
-    <w:lsdException w:name="Table Columns 5" w:semiHidden="1" w:unhideWhenUsed="1"/>
-    <w:lsdException w:name="Table Grid 1" w:semiHidden="1" w:unhideWhenUsed="1"/>
-    <w:lsdException w:name="Table Grid 2" w:semiHidden="1" w:unhideWhenUsed="1"/>
-    <w:lsdException w:name="Table Grid 3" w:semiHidden="1" w:unhideWhenUsed="1"/>
-    <w:lsdException w:name="Table Grid 4" w:semiHidden="1" w:unhideWhenUsed="1"/>
-    <w:lsdException w:name="Table Grid 5" w:semiHidden="1" w:unhideWhenUsed="1"/>
-    <w:lsdException w:name="Table Grid 6" w:semiHidden="1" w:unhideWhenUsed="1"/>
-    <w:lsdException w:name="Table Grid 7" w:semiHidden="1" w:unhideWhenUsed="1"/>
-    <w:lsdException w:name="Table Grid 8" w:semiHidden="1" w:unhideWhenUsed="1"/>
-    <w:lsdException w:name="Table List 1" w:semiHidden="1" w:unhideWhenUsed="1"/>
-    <w:lsdException w:name="Table List 2" w:semiHidden="1" w:unhideWhenUsed="1"/>
-    <w:lsdException w:name="Table List 3" w:semiHidden="1" w:unhideWhenUsed="1"/>
-    <w:lsdException w:name="Table List 4" w:semiHidden="1" w:unhideWhenUsed="1"/>
-    <w:lsdException w:name="Table List 5" w:semiHidden="1" w:unhideWhenUsed="1"/>
-    <w:lsdException w:name="Table List 6" w:semiHidden="1" w:unhideWhenUsed="1"/>
-    <w:lsdException w:name="Table List 7" w:semiHidden="1" w:unhideWhenUsed="1"/>
-    <w:lsdException w:name="Table List 8" w:semiHidden="1" w:unhideWhenUsed="1"/>
-    <w:lsdException w:name="Table 3D effects 1" w:semiHidden="1" w:unhideWhenUsed="1"/>
-    <w:lsdException w:name="Table 3D effects 2" w:semiHidden="1" w:unhideWhenUsed="1"/>
-    <w:lsdException w:name="Table 3D effects 3" w:semiHidden="1" w:unhideWhenUsed="1"/>
-    <w:lsdException w:name="Table Contemporary" w:semiHidden="1" w:unhideWhenUsed="1"/>
-    <w:lsdException w:name="Table Elegant" w:semiHidden="1" w:unhideWhenUsed="1"/>
-    <w:lsdException w:name="Table Professional" w:semiHidden="1" w:unhideWhenUsed="1"/>
-    <w:lsdException w:name="Table Subtle 1" w:semiHidden="1" w:unhideWhenUsed="1"/>
-    <w:lsdException w:name="Table Subtle 2" w:semiHidden="1" w:unhideWhenUsed="1"/>
-    <w:lsdException w:name="Table Web 1" w:semiHidden="1" w:unhideWhenUsed="1"/>
-    <w:lsdException w:name="Table Web 2" w:semiHidden="1" w:unhideWhenUsed="1"/>
-    <w:lsdException w:name="Table Web 3" w:semiHidden="1" w:unhideWhenUsed="1"/>
-    <w:lsdException w:name="Balloon Text" w:semiHidden="1" w:unhideWhenUsed="1"/>
-    <w:lsdException w:name="Table Grid" w:semiHidden="1" w:uiPriority="39" w:unhideWhenUsed="1"/>
-    <w:lsdException w:name="Table Theme" w:semiHidden="1" w:unhideWhenUsed="1"/>
-    <w:lsdException w:name="Placeholder Text" w:semiHidden="1"/>
-    <w:lsdException w:name="No Spacing" w:uiPriority="1" w:qFormat="1"/>
-    <w:lsdException w:name="Light Shading" w:uiPriority="60"/>
-    <w:lsdException w:name="Light List" w:uiPriority="61"/>
-    <w:lsdException w:name="Light Grid" w:uiPriority="62"/>
-    <w:lsdException w:name="Medium Shading 1" w:uiPriority="63"/>
-    <w:lsdException w:name="Medium Shading 2" w:uiPriority="64"/>
-    <w:lsdException w:name="Medium List 1" w:uiPriority="65"/>
-    <w:lsdException w:name="Medium List 2" w:uiPriority="66"/>
-    <w:lsdException w:name="Medium Grid 1" w:uiPriority="67"/>
-    <w:lsdException w:name="Medium Grid 2" w:uiPriority="68"/>
-    <w:lsdException w:name="Medium Grid 3" w:uiPriority="69"/>
-    <w:lsdException w:name="Dark List" w:uiPriority="70"/>
-    <w:lsdException w:name="Colorful Shading" w:uiPriority="71"/>
-    <w:lsdException w:name="Colorful List" w:uiPriority="72"/>
-    <w:lsdException w:name="Colorful Grid" w:uiPriority="73"/>
-    <w:lsdException w:name="Light Shading Accent 1" w:uiPriority="60"/>
-    <w:lsdException w:name="Light List Accent 1" w:uiPriority="61"/>
-    <w:lsdException w:name="Light Grid Accent 1" w:uiPriority="62"/>
-    <w:lsdException w:name="Medium Shading 1 Accent 1" w:uiPriority="63"/>
-    <w:lsdException w:name="Medium Shading 2 Accent 1" w:uiPriority="64"/>
-    <w:lsdException w:name="Medium List 1 Accent 1" w:uiPriority="65"/>
-    <w:lsdException w:name="Revision" w:semiHidden="1"/>
-    <w:lsdException w:name="List Paragraph" w:uiPriority="34" w:qFormat="1"/>
-    <w:lsdException w:name="Quote" w:uiPriority="29" w:qFormat="1"/>
-    <w:lsdException w:name="Intense Quote" w:uiPriority="30" w:qFormat="1"/>
-    <w:lsdException w:name="Medium List 2 Accent 1" w:uiPriority="66"/>
-    <w:lsdException w:name="Medium Grid 1 Accent 1" w:uiPriority="67"/>
-    <w:lsdException w:name="Medium Grid 2 Accent 1" w:uiPriority="68"/>
-    <w:lsdException w:name="Medium Grid 3 Accent 1" w:uiPriority="69"/>
-    <w:lsdException w:name="Dark List Accent 1" w:uiPriority="70"/>
-    <w:lsdException w:name="Colorful Shading Accent 1" w:uiPriority="71"/>
-    <w:lsdException w:name="Colorful List Accent 1" w:uiPriority="72"/>
-    <w:lsdException w:name="Colorful Grid Accent 1" w:uiPriority="73"/>
-    <w:lsdException w:name="Light Shading Accent 2" w:uiPriority="60"/>
-    <w:lsdException w:name="Light List Accent 2" w:uiPriority="61"/>
-    <w:lsdException w:name="Light Grid Accent 2" w:uiPriority="62"/>
-    <w:lsdException w:name="Medium Shading 1 Accent 2" w:uiPriority="63"/>
-    <w:lsdException w:name="Medium Shading 2 Accent 2" w:uiPriority="64"/>
-    <w:lsdException w:name="Medium List 1 Accent 2" w:uiPriority="65"/>
-    <w:lsdException w:name="Medium List 2 Accent 2" w:uiPriority="66"/>
-    <w:lsdException w:name="Medium Grid 1 Accent 2" w:uiPriority="67"/>
-    <w:lsdException w:name="Medium Grid 2 Accent 2" w:uiPriority="68"/>
-    <w:lsdException w:name="Medium Grid 3 Accent 2" w:uiPriority="69"/>
-    <w:lsdException w:name="Dark List Accent 2" w:uiPriority="70"/>
-    <w:lsdException w:name="Colorful Shading Accent 2" w:uiPriority="71"/>
-    <w:lsdException w:name="Colorful List Accent 2" w:uiPriority="72"/>
-    <w:lsdException w:name="Colorful Grid Accent 2" w:uiPriority="73"/>
-    <w:lsdException w:name="Light Shading Accent 3" w:uiPriority="60"/>
-    <w:lsdException w:name="Light List Accent 3" w:uiPriority="61"/>
-    <w:lsdException w:name="Light Grid Accent 3" w:uiPriority="62"/>
-    <w:lsdException w:name="Medium Shading 1 Accent 3" w:uiPriority="63"/>
-    <w:lsdException w:name="Medium Shading 2 Accent 3" w:uiPriority="64"/>
-    <w:lsdException w:name="Medium List 1 Accent 3" w:uiPriority="65"/>
-    <w:lsdException w:name="Medium List 2 Accent 3" w:uiPriority="66"/>
-    <w:lsdException w:name="Medium Grid 1 Accent 3" w:uiPriority="67"/>
-    <w:lsdException w:name="Medium Grid 2 Accent 3" w:uiPriority="68"/>
-    <w:lsdException w:name="Medium Grid 3 Accent 3" w:uiPriority="69"/>
-    <w:lsdException w:name="Dark List Accent 3" w:uiPriority="70"/>
-    <w:lsdException w:name="Colorful Shading Accent 3" w:uiPriority="71"/>
-    <w:lsdException w:name="Colorful List Accent 3" w:uiPriority="72"/>
-    <w:lsdException w:name="Colorful Grid Accent 3" w:uiPriority="73"/>
-    <w:lsdException w:name="Light Shading Accent 4" w:uiPriority="60"/>
-    <w:lsdException w:name="Light List Accent 4" w:uiPriority="61"/>
-    <w:lsdException w:name="Light Grid Accent 4" w:uiPriority="62"/>
-    <w:lsdException w:name="Medium Shading 1 Accent 4" w:uiPriority="63"/>
-    <w:lsdException w:name="Medium Shading 2 Accent 4" w:uiPriority="64"/>
-    <w:lsdException w:name="Medium List 1 Accent 4" w:uiPriority="65"/>
-    <w:lsdException w:name="Medium List 2 Accent 4" w:uiPriority="66"/>
-    <w:lsdException w:name="Medium Grid 1 Accent 4" w:uiPriority="67"/>
-    <w:lsdException w:name="Medium Grid 2 Accent 4" w:uiPriority="68"/>
-    <w:lsdException w:name="Medium Grid 3 Accent 4" w:uiPriority="69"/>
-    <w:lsdException w:name="Dark List Accent 4" w:uiPriority="70"/>
-    <w:lsdException w:name="Colorful Shading Accent 4" w:uiPriority="71"/>
-    <w:lsdException w:name="Colorful List Accent 4" w:uiPriority="72"/>
-    <w:lsdException w:name="Colorful Grid Accent 4" w:uiPriority="73"/>
-    <w:lsdException w:name="Light Shading Accent 5" w:uiPriority="60"/>
-    <w:lsdException w:name="Light List Accent 5" w:uiPriority="61"/>
-    <w:lsdException w:name="Light Grid Accent 5" w:uiPriority="62"/>
-    <w:lsdException w:name="Medium Shading 1 Accent 5" w:uiPriority="63"/>
-    <w:lsdException w:name="Medium Shading 2 Accent 5" w:uiPriority="64"/>
-    <w:lsdException w:name="Medium List 1 Accent 5" w:uiPriority="65"/>
-    <w:lsdException w:name="Medium List 2 Accent 5" w:uiPriority="66"/>
-    <w:lsdException w:name="Medium Grid 1 Accent 5" w:uiPriority="67"/>
-    <w:lsdException w:name="Medium Grid 2 Accent 5" w:uiPriority="68"/>
-    <w:lsdException w:name="Medium Grid 3 Accent 5" w:uiPriority="69"/>
-    <w:lsdException w:name="Dark List Accent 5" w:uiPriority="70"/>
-    <w:lsdException w:name="Colorful Shading Accent 5" w:uiPriority="71"/>
-    <w:lsdException w:name="Colorful List Accent 5" w:uiPriority="72"/>
-    <w:lsdException w:name="Colorful Grid Accent 5" w:uiPriority="73"/>
-    <w:lsdException w:name="Light Shading Accent 6" w:uiPriority="60"/>
-    <w:lsdException w:name="Light List Accent 6" w:uiPriority="61"/>
-    <w:lsdException w:name="Light Grid Accent 6" w:uiPriority="62"/>
-    <w:lsdException w:name="Medium Shading 1 Accent 6" w:uiPriority="63"/>
-    <w:lsdException w:name="Medium Shading 2 Accent 6" w:uiPriority="64"/>
-    <w:lsdException w:name="Medium List 1 Accent 6" w:uiPriority="65"/>
-    <w:lsdException w:name="Medium List 2 Accent 6" w:uiPriority="66"/>
-    <w:lsdException w:name="Medium Grid 1 Accent 6" w:uiPriority="67"/>
-    <w:lsdException w:name="Medium Grid 2 Accent 6" w:uiPriority="68"/>
-    <w:lsdException w:name="Medium Grid 3 Accent 6" w:uiPriority="69"/>
-    <w:lsdException w:name="Dark List Accent 6" w:uiPriority="70"/>
-    <w:lsdException w:name="Colorful Shading Accent 6" w:uiPriority="71"/>
-    <w:lsdException w:name="Colorful List Accent 6" w:uiPriority="72"/>
-    <w:lsdException w:name="Colorful Grid Accent 6" w:uiPriority="73"/>
-    <w:lsdException w:name="Subtle Emphasis" w:uiPriority="19" w:qFormat="1"/>
-    <w:lsdException w:name="Intense Emphasis" w:uiPriority="21" w:qFormat="1"/>
-    <w:lsdException w:name="Subtle Reference" w:uiPriority="31" w:qFormat="1"/>
-    <w:lsdException w:name="Intense Reference" w:uiPriority="32" w:qFormat="1"/>
-    <w:lsdException w:name="Book Title" w:uiPriority="33" w:qFormat="1"/>
-    <w:lsdException w:name="Bibliography" w:semiHidden="1" w:uiPriority="37" w:unhideWhenUsed="1"/>
-    <w:lsdException w:name="TOC Heading" w:semiHidden="1" w:uiPriority="39" w:unhideWhenUsed="1" w:qFormat="1"/>
-    <w:lsdException w:name="Plain Table 1" w:uiPriority="41"/>
-    <w:lsdException w:name="Plain Table 2" w:uiPriority="42"/>
-    <w:lsdException w:name="Plain Table 3" w:uiPriority="43"/>
-    <w:lsdException w:name="Plain Table 4" w:uiPriority="44"/>
-    <w:lsdException w:name="Plain Table 5" w:uiPriority="45"/>
-    <w:lsdException w:name="Grid Table Light" w:uiPriority="40"/>
-    <w:lsdException w:name="Grid Table 1 Light" w:uiPriority="46"/>
-    <w:lsdException w:name="Grid Table 2" w:uiPriority="47"/>
-    <w:lsdException w:name="Grid Table 3" w:uiPriority="48"/>
-    <w:lsdException w:name="Grid Table 4" w:uiPriority="49"/>
-    <w:lsdException w:name="Grid Table 5 Dark" w:uiPriority="50"/>
-    <w:lsdException w:name="Grid Table 6 Colorful" w:uiPriority="51"/>
-    <w:lsdException w:name="Grid Table 7 Colorful" w:uiPriority="52"/>
-    <w:lsdException w:name="Grid Table 1 Light Accent 1" w:uiPriority="46"/>
-    <w:lsdException w:name="Grid Table 2 Accent 1" w:uiPriority="47"/>
-    <w:lsdException w:name="Grid Table 3 Accent 1" w:uiPriority="48"/>
-    <w:lsdException w:name="Grid Table 4 Accent 1" w:uiPriority="49"/>
-    <w:lsdException w:name="Grid Table 5 Dark Accent 1" w:uiPriority="50"/>
-    <w:lsdException w:name="Grid Table 6 Colorful Accent 1" w:uiPriority="51"/>
-    <w:lsdException w:name="Grid Table 7 Colorful Accent 1" w:uiPriority="52"/>
-    <w:lsdException w:name="Grid Table 1 Light Accent 2" w:uiPriority="46"/>
-    <w:lsdException w:name="Grid Table 2 Accent 2" w:uiPriority="47"/>
-    <w:lsdException w:name="Grid Table 3 Accent 2" w:uiPriority="48"/>
-    <w:lsdException w:name="Grid Table 4 Accent 2" w:uiPriority="49"/>
-    <w:lsdException w:name="Grid Table 5 Dark Accent 2" w:uiPriority="50"/>
-    <w:lsdException w:name="Grid Table 6 Colorful Accent 2" w:uiPriority="51"/>
-    <w:lsdException w:name="Grid Table 7 Colorful Accent 2" w:uiPriority="52"/>
-    <w:lsdException w:name="Grid Table 1 Light Accent 3" w:uiPriority="46"/>
-    <w:lsdException w:name="Grid Table 2 Accent 3" w:uiPriority="47"/>
-    <w:lsdException w:name="Grid Table 3 Accent 3" w:uiPriority="48"/>
-    <w:lsdException w:name="Grid Table 4 Accent 3" w:uiPriority="49"/>
-    <w:lsdException w:name="Grid Table 5 Dark Accent 3" w:uiPriority="50"/>
-    <w:lsdException w:name="Grid Table 6 Colorful Accent 3" w:uiPriority="51"/>
-    <w:lsdException w:name="Grid Table 7 Colorful Accent 3" w:uiPriority="52"/>
-    <w:lsdException w:name="Grid Table 1 Light Accent 4" w:uiPriority="46"/>
-    <w:lsdException w:name="Grid Table 2 Accent 4" w:uiPriority="47"/>
-    <w:lsdException w:name="Grid Table 3 Accent 4" w:uiPriority="48"/>
-    <w:lsdException w:name="Grid Table 4 Accent 4" w:uiPriority="49"/>
-    <w:lsdException w:name="Grid Table 5 Dark Accent 4" w:uiPriority="50"/>
-    <w:lsdException w:name="Grid Table 6 Colorful Accent 4" w:uiPriority="51"/>
-    <w:lsdException w:name="Grid Table 7 Colorful Accent 4" w:uiPriority="52"/>
-    <w:lsdException w:name="Grid Table 1 Light Accent 5" w:uiPriority="46"/>
-    <w:lsdException w:name="Grid Table 2 Accent 5" w:uiPriority="47"/>
-    <w:lsdException w:name="Grid Table 3 Accent 5" w:uiPriority="48"/>
-    <w:lsdException w:name="Grid Table 4 Accent 5" w:uiPriority="49"/>
-    <w:lsdException w:name="Grid Table 5 Dark Accent 5" w:uiPriority="50"/>
-    <w:lsdException w:name="Grid Table 6 Colorful Accent 5" w:uiPriority="51"/>
-    <w:lsdException w:name="Grid Table 7 Colorful Accent 5" w:uiPriority="52"/>
-    <w:lsdException w:name="Grid Table 1 Light Accent 6" w:uiPriority="46"/>
-    <w:lsdException w:name="Grid Table 2 Accent 6" w:uiPriority="47"/>
-    <w:lsdException w:name="Grid Table 3 Accent 6" w:uiPriority="48"/>
-    <w:lsdException w:name="Grid Table 4 Accent 6" w:uiPriority="49"/>
-    <w:lsdException w:name="Grid Table 5 Dark Accent 6" w:uiPriority="50"/>
-    <w:lsdException w:name="Grid Table 6 Colorful Accent 6" w:uiPriority="51"/>
-    <w:lsdException w:name="Grid Table 7 Colorful Accent 6" w:uiPriority="52"/>
-    <w:lsdException w:name="List Table 1 Light" w:uiPriority="46"/>
-    <w:lsdException w:name="List Table 2" w:uiPriority="47"/>
-    <w:lsdException w:name="List Table 3" w:uiPriority="48"/>
-    <w:lsdException w:name="List Table 4" w:uiPriority="49"/>
-    <w:lsdException w:name="List Table 5 Dark" w:uiPriority="50"/>
-    <w:lsdException w:name="List Table 6 Colorful" w:uiPriority="51"/>
-    <w:lsdException w:name="List Table 7 Colorful" w:uiPriority="52"/>
-    <w:lsdException w:name="List Table 1 Light Accent 1" w:uiPriority="46"/>
-    <w:lsdException w:name="List Table 2 Accent 1" w:uiPriority="47"/>
-    <w:lsdException w:name="List Table 3 Accent 1" w:uiPriority="48"/>
-    <w:lsdException w:name="List Table 4 Accent 1" w:uiPriority="49"/>
-    <w:lsdException w:name="List Table 5 Dark Accent 1" w:uiPriority="50"/>
-    <w:lsdException w:name="List Table 6 Colorful Accent 1" w:uiPriority="51"/>
-    <w:lsdException w:name="List Table 7 Colorful Accent 1" w:uiPriority="52"/>
-    <w:lsdException w:name="List Table 1 Light Accent 2" w:uiPriority="46"/>
-    <w:lsdException w:name="List Table 2 Accent 2" w:uiPriority="47"/>
-    <w:lsdException w:name="List Table 3 Accent 2" w:uiPriority="48"/>
-    <w:lsdException w:name="List Table 4 Accent 2" w:uiPriority="49"/>
-    <w:lsdException w:name="List Table 5 Dark Accent 2" w:uiPriority="50"/>
-    <w:lsdException w:name="List Table 6 Colorful Accent 2" w:uiPriority="51"/>
-    <w:lsdException w:name="List Table 7 Colorful Accent 2" w:uiPriority="52"/>
-    <w:lsdException w:name="List Table 1 Light Accent 3" w:uiPriority="46"/>
-    <w:lsdException w:name="List Table 2 Accent 3" w:uiPriority="47"/>
-    <w:lsdException w:name="List Table 3 Accent 3" w:uiPriority="48"/>
-    <w:lsdException w:name="List Table 4 Accent 3" w:uiPriority="49"/>
-    <w:lsdException w:name="List Table 5 Dark Accent 3" w:uiPriority="50"/>
-    <w:lsdException w:name="List Table 6 Colorful Accent 3" w:uiPriority="51"/>
-    <w:lsdException w:name="List Table 7 Colorful Accent 3" w:uiPriority="52"/>
-    <w:lsdException w:name="List Table 1 Light Accent 4" w:uiPriority="46"/>
-    <w:lsdException w:name="List Table 2 Accent 4" w:uiPriority="47"/>
-    <w:lsdException w:name="List Table 3 Accent 4" w:uiPriority="48"/>
-    <w:lsdException w:name="List Table 4 Accent 4" w:uiPriority="49"/>
-    <w:lsdException w:name="List Table 5 Dark Accent 4" w:uiPriority="50"/>
-    <w:lsdException w:name="List Table 6 Colorful Accent 4" w:uiPriority="51"/>
-    <w:lsdException w:name="List Table 7 Colorful Accent 4" w:uiPriority="52"/>
-    <w:lsdException w:name="List Table 1 Light Accent 5" w:uiPriority="46"/>
-    <w:lsdException w:name="List Table 2 Accent 5" w:uiPriority="47"/>
-    <w:lsdException w:name="List Table 3 Accent 5" w:uiPriority="48"/>
-    <w:lsdException w:name="List Table 4 Accent 5" w:uiPriority="49"/>
-    <w:lsdException w:name="List Table 5 Dark Accent 5" w:uiPriority="50"/>
-    <w:lsdException w:name="List Table 6 Colorful Accent 5" w:uiPriority="51"/>
-    <w:lsdException w:name="List Table 7 Colorful Accent 5" w:uiPriority="52"/>
-    <w:lsdException w:name="List Table 1 Light Accent 6" w:uiPriority="46"/>
-    <w:lsdException w:name="List Table 2 Accent 6" w:uiPriority="47"/>
-    <w:lsdException w:name="List Table 3 Accent 6" w:uiPriority="48"/>
-    <w:lsdException w:name="List Table 4 Accent 6" w:uiPriority="49"/>
-    <w:lsdException w:name="List Table 5 Dark Accent 6" w:uiPriority="50"/>
-    <w:lsdException w:name="List Table 6 Colorful Accent 6" w:uiPriority="51"/>
-    <w:lsdException w:name="List Table 7 Colorful Accent 6" w:uiPriority="52"/>
-    <w:lsdException w:name="Mention" w:semiHidden="1" w:unhideWhenUsed="1"/>
-    <w:lsdException w:name="Smart Hyperlink" w:semiHidden="1" w:unhideWhenUsed="1"/>
-    <w:lsdException w:name="Hashtag" w:semiHidden="1" w:unhideWhenUsed="1"/>
-    <w:lsdException w:name="Unresolved Mention" w:semiHidden="1" w:unhideWhenUsed="1"/>
+  <w:latentStyles w:defLockedState="0" w:defUIPriority="99" w:defSemiHidden="1" w:defUnhideWhenUsed="1" w:defQFormat="0" w:count="267">
+    <w:lsdException w:name="Normal" w:semiHidden="0" w:uiPriority="0" w:unhideWhenUsed="0" w:qFormat="1"/>
+    <w:lsdException w:name="heading 1" w:semiHidden="0" w:uiPriority="9" w:unhideWhenUsed="0" w:qFormat="1"/>
+    <w:lsdException w:name="heading 2" w:uiPriority="9" w:qFormat="1"/>
+    <w:lsdException w:name="heading 3" w:uiPriority="9" w:qFormat="1"/>
+    <w:lsdException w:name="heading 4" w:uiPriority="9" w:qFormat="1"/>
+    <w:lsdException w:name="heading 5" w:uiPriority="9" w:qFormat="1"/>
+    <w:lsdException w:name="heading 6" w:uiPriority="9" w:qFormat="1"/>
+    <w:lsdException w:name="heading 7" w:uiPriority="9" w:qFormat="1"/>
+    <w:lsdException w:name="heading 8" w:uiPriority="9" w:qFormat="1"/>
+    <w:lsdException w:name="heading 9" w:uiPriority="9" w:qFormat="1"/>
+    <w:lsdException w:name="toc 1" w:uiPriority="39" w:qFormat="1"/>
+    <w:lsdException w:name="toc 2" w:uiPriority="39" w:qFormat="1"/>
+    <w:lsdException w:name="toc 3" w:uiPriority="39" w:qFormat="1"/>
+    <w:lsdException w:name="toc 4" w:uiPriority="39"/>
+    <w:lsdException w:name="toc 5" w:uiPriority="39"/>
+    <w:lsdException w:name="toc 6" w:uiPriority="39"/>
+    <w:lsdException w:name="toc 7" w:uiPriority="39"/>
+    <w:lsdException w:name="toc 8" w:uiPriority="39"/>
+    <w:lsdException w:name="toc 9" w:uiPriority="39"/>
+    <w:lsdException w:name="caption" w:uiPriority="35" w:qFormat="1"/>
+    <w:lsdException w:name="Title" w:semiHidden="0" w:uiPriority="10" w:unhideWhenUsed="0" w:qFormat="1"/>
+    <w:lsdException w:name="Default Paragraph Font" w:uiPriority="1"/>
+    <w:lsdException w:name="Subtitle" w:semiHidden="0" w:uiPriority="11" w:unhideWhenUsed="0" w:qFormat="1"/>
+    <w:lsdException w:name="Strong" w:semiHidden="0" w:uiPriority="22" w:unhideWhenUsed="0" w:qFormat="1"/>
+    <w:lsdException w:name="Emphasis" w:semiHidden="0" w:uiPriority="20" w:unhideWhenUsed="0" w:qFormat="1"/>
+    <w:lsdException w:name="Table Grid" w:uiPriority="39"/>
+    <w:lsdException w:name="Placeholder Text" w:unhideWhenUsed="0"/>
+    <w:lsdException w:name="No Spacing" w:semiHidden="0" w:uiPriority="1" w:unhideWhenUsed="0" w:qFormat="1"/>
+    <w:lsdException w:name="Light Shading" w:semiHidden="0" w:uiPriority="60" w:unhideWhenUsed="0"/>
+    <w:lsdException w:name="Light List" w:semiHidden="0" w:uiPriority="61" w:unhideWhenUsed="0"/>
+    <w:lsdException w:name="Light Grid" w:semiHidden="0" w:uiPriority="62" w:unhideWhenUsed="0"/>
+    <w:lsdException w:name="Medium Shading 1" w:semiHidden="0" w:uiPriority="63" w:unhideWhenUsed="0"/>
+    <w:lsdException w:name="Medium Shading 2" w:semiHidden="0" w:uiPriority="64" w:unhideWhenUsed="0"/>
+    <w:lsdException w:name="Medium List 1" w:semiHidden="0" w:uiPriority="65" w:unhideWhenUsed="0"/>
+    <w:lsdException w:name="Medium List 2" w:semiHidden="0" w:uiPriority="66" w:unhideWhenUsed="0"/>
+    <w:lsdException w:name="Medium Grid 1" w:semiHidden="0" w:uiPriority="67" w:unhideWhenUsed="0"/>
+    <w:lsdException w:name="Medium Grid 2" w:semiHidden="0" w:uiPriority="68" w:unhideWhenUsed="0"/>
+    <w:lsdException w:name="Medium Grid 3" w:semiHidden="0" w:uiPriority="69" w:unhideWhenUsed="0"/>
+    <w:lsdException w:name="Dark List" w:semiHidden="0" w:uiPriority="70" w:unhideWhenUsed="0"/>
+    <w:lsdException w:name="Colorful Shading" w:semiHidden="0" w:uiPriority="71" w:unhideWhenUsed="0"/>
+    <w:lsdException w:name="Colorful List" w:semiHidden="0" w:uiPriority="72" w:unhideWhenUsed="0"/>
+    <w:lsdException w:name="Colorful Grid" w:semiHidden="0" w:uiPriority="73" w:unhideWhenUsed="0"/>
+    <w:lsdException w:name="Light Shading Accent 1" w:semiHidden="0" w:uiPriority="60" w:unhideWhenUsed="0"/>
+    <w:lsdException w:name="Light List Accent 1" w:semiHidden="0" w:uiPriority="61" w:unhideWhenUsed="0"/>
+    <w:lsdException w:name="Light Grid Accent 1" w:semiHidden="0" w:uiPriority="62" w:unhideWhenUsed="0"/>
+    <w:lsdException w:name="Medium Shading 1 Accent 1" w:semiHidden="0" w:uiPriority="63" w:unhideWhenUsed="0"/>
+    <w:lsdException w:name="Medium Shading 2 Accent 1" w:semiHidden="0" w:uiPriority="64" w:unhideWhenUsed="0"/>
+    <w:lsdException w:name="Medium List 1 Accent 1" w:semiHidden="0" w:uiPriority="65" w:unhideWhenUsed="0"/>
+    <w:lsdException w:name="Revision" w:unhideWhenUsed="0"/>
+    <w:lsdException w:name="List Paragraph" w:semiHidden="0" w:uiPriority="34" w:unhideWhenUsed="0" w:qFormat="1"/>
+    <w:lsdException w:name="Quote" w:semiHidden="0" w:uiPriority="29" w:unhideWhenUsed="0" w:qFormat="1"/>
+    <w:lsdException w:name="Intense Quote" w:semiHidden="0" w:uiPriority="30" w:unhideWhenUsed="0" w:qFormat="1"/>
+    <w:lsdException w:name="Medium List 2 Accent 1" w:semiHidden="0" w:uiPriority="66" w:unhideWhenUsed="0"/>
+    <w:lsdException w:name="Medium Grid 1 Accent 1" w:semiHidden="0" w:uiPriority="67" w:unhideWhenUsed="0"/>
+    <w:lsdException w:name="Medium Grid 2 Accent 1" w:semiHidden="0" w:uiPriority="68" w:unhideWhenUsed="0"/>
+    <w:lsdException w:name="Medium Grid 3 Accent 1" w:semiHidden="0" w:uiPriority="69" w:unhideWhenUsed="0"/>
+    <w:lsdException w:name="Dark List Accent 1" w:semiHidden="0" w:uiPriority="70" w:unhideWhenUsed="0"/>
+    <w:lsdException w:name="Colorful Shading Accent 1" w:semiHidden="0" w:uiPriority="71" w:unhideWhenUsed="0"/>
+    <w:lsdException w:name="Colorful List Accent 1" w:semiHidden="0" w:uiPriority="72" w:unhideWhenUsed="0"/>
+    <w:lsdException w:name="Colorful Grid Accent 1" w:semiHidden="0" w:uiPriority="73" w:unhideWhenUsed="0"/>
+    <w:lsdException w:name="Light Shading Accent 2" w:semiHidden="0" w:uiPriority="60" w:unhideWhenUsed="0"/>
+    <w:lsdException w:name="Light List Accent 2" w:semiHidden="0" w:uiPriority="61" w:unhideWhenUsed="0"/>
+    <w:lsdException w:name="Light Grid Accent 2" w:semiHidden="0" w:uiPriority="62" w:unhideWhenUsed="0"/>
+    <w:lsdException w:name="Medium Shading 1 Accent 2" w:semiHidden="0" w:uiPriority="63" w:unhideWhenUsed="0"/>
+    <w:lsdException w:name="Medium Shading 2 Accent 2" w:semiHidden="0" w:uiPriority="64" w:unhideWhenUsed="0"/>
+    <w:lsdException w:name="Medium List 1 Accent 2" w:semiHidden="0" w:uiPriority="65" w:unhideWhenUsed="0"/>
+    <w:lsdException w:name="Medium List 2 Accent 2" w:semiHidden="0" w:uiPriority="66" w:unhideWhenUsed="0"/>
+    <w:lsdException w:name="Medium Grid 1 Accent 2" w:semiHidden="0" w:uiPriority="67" w:unhideWhenUsed="0"/>
+    <w:lsdException w:name="Medium Grid 2 Accent 2" w:semiHidden="0" w:uiPriority="68" w:unhideWhenUsed="0"/>
+    <w:lsdException w:name="Medium Grid 3 Accent 2" w:semiHidden="0" w:uiPriority="69" w:unhideWhenUsed="0"/>
+    <w:lsdException w:name="Dark List Accent 2" w:semiHidden="0" w:uiPriority="70" w:unhideWhenUsed="0"/>
+    <w:lsdException w:name="Colorful Shading Accent 2" w:semiHidden="0" w:uiPriority="71" w:unhideWhenUsed="0"/>
+    <w:lsdException w:name="Colorful List Accent 2" w:semiHidden="0" w:uiPriority="72" w:unhideWhenUsed="0"/>
+    <w:lsdException w:name="Colorful Grid Accent 2" w:semiHidden="0" w:uiPriority="73" w:unhideWhenUsed="0"/>
+    <w:lsdException w:name="Light Shading Accent 3" w:semiHidden="0" w:uiPriority="60" w:unhideWhenUsed="0"/>
+    <w:lsdException w:name="Light List Accent 3" w:semiHidden="0" w:uiPriority="61" w:unhideWhenUsed="0"/>
+    <w:lsdException w:name="Light Grid Accent 3" w:semiHidden="0" w:uiPriority="62" w:unhideWhenUsed="0"/>
+    <w:lsdException w:name="Medium Shading 1 Accent 3" w:semiHidden="0" w:uiPriority="63" w:unhideWhenUsed="0"/>
+    <w:lsdException w:name="Medium Shading 2 Accent 3" w:semiHidden="0" w:uiPriority="64" w:unhideWhenUsed="0"/>
+    <w:lsdException w:name="Medium List 1 Accent 3" w:semiHidden="0" w:uiPriority="65" w:unhideWhenUsed="0"/>
+    <w:lsdException w:name="Medium List 2 Accent 3" w:semiHidden="0" w:uiPriority="66" w:unhideWhenUsed="0"/>
+    <w:lsdException w:name="Medium Grid 1 Accent 3" w:semiHidden="0" w:uiPriority="67" w:unhideWhenUsed="0"/>
+    <w:lsdException w:name="Medium Grid 2 Accent 3" w:semiHidden="0" w:uiPriority="68" w:unhideWhenUsed="0"/>
+    <w:lsdException w:name="Medium Grid 3 Accent 3" w:semiHidden="0" w:uiPriority="69" w:unhideWhenUsed="0"/>
+    <w:lsdException w:name="Dark List Accent 3" w:semiHidden="0" w:uiPriority="70" w:unhideWhenUsed="0"/>
+    <w:lsdException w:name="Colorful Shading Accent 3" w:semiHidden="0" w:uiPriority="71" w:unhideWhenUsed="0"/>
+    <w:lsdException w:name="Colorful List Accent 3" w:semiHidden="0" w:uiPriority="72" w:unhideWhenUsed="0"/>
+    <w:lsdException w:name="Colorful Grid Accent 3" w:semiHidden="0" w:uiPriority="73" w:unhideWhenUsed="0"/>
+    <w:lsdException w:name="Light Shading Accent 4" w:semiHidden="0" w:uiPriority="60" w:unhideWhenUsed="0"/>
+    <w:lsdException w:name="Light List Accent 4" w:semiHidden="0" w:uiPriority="61" w:unhideWhenUsed="0"/>
+    <w:lsdException w:name="Light Grid Accent 4" w:semiHidden="0" w:uiPriority="62" w:unhideWhenUsed="0"/>
+    <w:lsdException w:name="Medium Shading 1 Accent 4" w:semiHidden="0" w:uiPriority="63" w:unhideWhenUsed="0"/>
+    <w:lsdException w:name="Medium Shading 2 Accent 4" w:semiHidden="0" w:uiPriority="64" w:unhideWhenUsed="0"/>
+    <w:lsdException w:name="Medium List 1 Accent 4" w:semiHidden="0" w:uiPriority="65" w:unhideWhenUsed="0"/>
+    <w:lsdException w:name="Medium List 2 Accent 4" w:semiHidden="0" w:uiPriority="66" w:unhideWhenUsed="0"/>
+    <w:lsdException w:name="Medium Grid 1 Accent 4" w:semiHidden="0" w:uiPriority="67" w:unhideWhenUsed="0"/>
+    <w:lsdException w:name="Medium Grid 2 Accent 4" w:semiHidden="0" w:uiPriority="68" w:unhideWhenUsed="0"/>
+    <w:lsdException w:name="Medium Grid 3 Accent 4" w:semiHidden="0" w:uiPriority="69" w:unhideWhenUsed="0"/>
+    <w:lsdException w:name="Dark List Accent 4" w:semiHidden="0" w:uiPriority="70" w:unhideWhenUsed="0"/>
+    <w:lsdException w:name="Colorful Shading Accent 4" w:semiHidden="0" w:uiPriority="71" w:unhideWhenUsed="0"/>
+    <w:lsdException w:name="Colorful List Accent 4" w:semiHidden="0" w:uiPriority="72" w:unhideWhenUsed="0"/>
+    <w:lsdException w:name="Colorful Grid Accent 4" w:semiHidden="0" w:uiPriority="73" w:unhideWhenUsed="0"/>
+    <w:lsdException w:name="Light Shading Accent 5" w:semiHidden="0" w:uiPriority="60" w:unhideWhenUsed="0"/>
+    <w:lsdException w:name="Light List Accent 5" w:semiHidden="0" w:uiPriority="61" w:unhideWhenUsed="0"/>
+    <w:lsdException w:name="Light Grid Accent 5" w:semiHidden="0" w:uiPriority="62" w:unhideWhenUsed="0"/>
+    <w:lsdException w:name="Medium Shading 1 Accent 5" w:semiHidden="0" w:uiPriority="63" w:unhideWhenUsed="0"/>
+    <w:lsdException w:name="Medium Shading 2 Accent 5" w:semiHidden="0" w:uiPriority="64" w:unhideWhenUsed="0"/>
+    <w:lsdException w:name="Medium List 1 Accent 5" w:semiHidden="0" w:uiPriority="65" w:unhideWhenUsed="0"/>
+    <w:lsdException w:name="Medium List 2 Accent 5" w:semiHidden="0" w:uiPriority="66" w:unhideWhenUsed="0"/>
+    <w:lsdException w:name="Medium Grid 1 Accent 5" w:semiHidden="0" w:uiPriority="67" w:unhideWhenUsed="0"/>
+    <w:lsdException w:name="Medium Grid 2 Accent 5" w:semiHidden="0" w:uiPriority="68" w:unhideWhenUsed="0"/>
+    <w:lsdException w:name="Medium Grid 3 Accent 5" w:semiHidden="0" w:uiPriority="69" w:unhideWhenUsed="0"/>
+    <w:lsdException w:name="Dark List Accent 5" w:semiHidden="0" w:uiPriority="70" w:unhideWhenUsed="0"/>
+    <w:lsdException w:name="Colorful Shading Accent 5" w:semiHidden="0" w:uiPriority="71" w:unhideWhenUsed="0"/>
+    <w:lsdException w:name="Colorful List Accent 5" w:semiHidden="0" w:uiPriority="72" w:unhideWhenUsed="0"/>
+    <w:lsdException w:name="Colorful Grid Accent 5" w:semiHidden="0" w:uiPriority="73" w:unhideWhenUsed="0"/>
+    <w:lsdException w:name="Light Shading Accent 6" w:semiHidden="0" w:uiPriority="60" w:unhideWhenUsed="0"/>
+    <w:lsdException w:name="Light List Accent 6" w:semiHidden="0" w:uiPriority="61" w:unhideWhenUsed="0"/>
+    <w:lsdException w:name="Light Grid Accent 6" w:semiHidden="0" w:uiPriority="62" w:unhideWhenUsed="0"/>
+    <w:lsdException w:name="Medium Shading 1 Accent 6" w:semiHidden="0" w:uiPriority="63" w:unhideWhenUsed="0"/>
+    <w:lsdException w:name="Medium Shading 2 Accent 6" w:semiHidden="0" w:uiPriority="64" w:unhideWhenUsed="0"/>
+    <w:lsdException w:name="Medium List 1 Accent 6" w:semiHidden="0" w:uiPriority="65" w:unhideWhenUsed="0"/>
+    <w:lsdException w:name="Medium List 2 Accent 6" w:semiHidden="0" w:uiPriority="66" w:unhideWhenUsed="0"/>
+    <w:lsdException w:name="Medium Grid 1 Accent 6" w:semiHidden="0" w:uiPriority="67" w:unhideWhenUsed="0"/>
+    <w:lsdException w:name="Medium Grid 2 Accent 6" w:semiHidden="0" w:uiPriority="68" w:unhideWhenUsed="0"/>
+    <w:lsdException w:name="Medium Grid 3 Accent 6" w:semiHidden="0" w:uiPriority="69" w:unhideWhenUsed="0"/>
+    <w:lsdException w:name="Dark List Accent 6" w:semiHidden="0" w:uiPriority="70" w:unhideWhenUsed="0"/>
+    <w:lsdException w:name="Colorful Shading Accent 6" w:semiHidden="0" w:uiPriority="71" w:unhideWhenUsed="0"/>
+    <w:lsdException w:name="Colorful List Accent 6" w:semiHidden="0" w:uiPriority="72" w:unhideWhenUsed="0"/>
+    <w:lsdException w:name="Colorful Grid Accent 6" w:semiHidden="0" w:uiPriority="73" w:unhideWhenUsed="0"/>
+    <w:lsdException w:name="Subtle Emphasis" w:semiHidden="0" w:uiPriority="19" w:unhideWhenUsed="0" w:qFormat="1"/>
+    <w:lsdException w:name="Intense Emphasis" w:semiHidden="0" w:uiPriority="21" w:unhideWhenUsed="0" w:qFormat="1"/>
+    <w:lsdException w:name="Subtle Reference" w:semiHidden="0" w:uiPriority="31" w:unhideWhenUsed="0" w:qFormat="1"/>
+    <w:lsdException w:name="Intense Reference" w:semiHidden="0" w:uiPriority="32" w:unhideWhenUsed="0" w:qFormat="1"/>
+    <w:lsdException w:name="Book Title" w:semiHidden="0" w:uiPriority="33" w:unhideWhenUsed="0" w:qFormat="1"/>
+    <w:lsdException w:name="Bibliography" w:uiPriority="37"/>
+    <w:lsdException w:name="TOC Heading" w:uiPriority="39" w:qFormat="1"/>
   </w:latentStyles>
   <w:style w:type="paragraph" w:default="1" w:styleId="Standard">
     <w:name w:val="Normal"/>
@@ -3577,7 +3332,7 @@
       <w:spacing w:line="360" w:lineRule="auto"/>
     </w:pPr>
   </w:style>
-  <w:style w:type="paragraph" w:styleId="berschrift10">
+  <w:style w:type="paragraph" w:styleId="berschrift1">
     <w:name w:val="heading 1"/>
     <w:basedOn w:val="Standard"/>
     <w:next w:val="Standard"/>
@@ -3835,7 +3590,7 @@
   <w:style w:type="character" w:customStyle="1" w:styleId="berschrift1Zchn">
     <w:name w:val="Überschrift 1 Zchn"/>
     <w:basedOn w:val="Absatz-Standardschriftart"/>
-    <w:link w:val="berschrift10"/>
+    <w:link w:val="berschrift1"/>
     <w:uiPriority w:val="9"/>
     <w:rsid w:val="0008274F"/>
     <w:rPr>
@@ -3847,7 +3602,7 @@
   </w:style>
   <w:style w:type="paragraph" w:styleId="Inhaltsverzeichnisberschrift">
     <w:name w:val="TOC Heading"/>
-    <w:basedOn w:val="berschrift10"/>
+    <w:basedOn w:val="berschrift1"/>
     <w:next w:val="Standard"/>
     <w:uiPriority w:val="39"/>
     <w:unhideWhenUsed/>
@@ -3987,16 +3742,13 @@
       <w:lang w:eastAsia="de-DE"/>
     </w:rPr>
   </w:style>
-  <w:style w:type="paragraph" w:customStyle="1" w:styleId="berschrift1">
+  <w:style w:type="paragraph" w:customStyle="1" w:styleId="berschrift10">
     <w:name w:val="Überschrift1"/>
-    <w:basedOn w:val="berschrift10"/>
+    <w:basedOn w:val="berschrift1"/>
     <w:link w:val="berschrift1Zchn0"/>
     <w:qFormat/>
     <w:rsid w:val="00E16C06"/>
     <w:pPr>
-      <w:numPr>
-        <w:numId w:val="4"/>
-      </w:numPr>
       <w:spacing w:before="0"/>
       <w:jc w:val="both"/>
     </w:pPr>
@@ -4033,7 +3785,7 @@
   <w:style w:type="character" w:customStyle="1" w:styleId="berschrift1Zchn0">
     <w:name w:val="Überschrift1 Zchn"/>
     <w:basedOn w:val="ListenabsatzZchn"/>
-    <w:link w:val="berschrift1"/>
+    <w:link w:val="berschrift10"/>
     <w:rsid w:val="00E16C06"/>
     <w:rPr>
       <w:rFonts w:ascii="Calibri" w:eastAsiaTheme="majorEastAsia" w:hAnsi="Calibri" w:cstheme="majorBidi"/>
@@ -4066,18 +3818,13 @@
   </w:style>
   <w:style w:type="paragraph" w:customStyle="1" w:styleId="berschrift30">
     <w:name w:val="Überschrift3"/>
-    <w:basedOn w:val="berschrift10"/>
+    <w:basedOn w:val="berschrift1"/>
     <w:next w:val="Standard"/>
     <w:link w:val="berschrift3Zchn0"/>
     <w:qFormat/>
     <w:rsid w:val="00E16C06"/>
     <w:pPr>
-      <w:numPr>
-        <w:ilvl w:val="2"/>
-        <w:numId w:val="4"/>
-      </w:numPr>
       <w:spacing w:before="0"/>
-      <w:ind w:left="1304" w:hanging="510"/>
       <w:jc w:val="both"/>
     </w:pPr>
     <w:rPr>
@@ -4131,10 +3878,775 @@
     <w:qFormat/>
     <w:rsid w:val="002D542B"/>
     <w:pPr>
+      <w:ind w:left="720"/>
+    </w:pPr>
+  </w:style>
+  <w:style w:type="character" w:customStyle="1" w:styleId="berschrift4Zchn0">
+    <w:name w:val="Überschrift4 Zchn"/>
+    <w:basedOn w:val="berschrift3Zchn0"/>
+    <w:link w:val="berschrift40"/>
+    <w:rsid w:val="002D542B"/>
+    <w:rPr>
+      <w:rFonts w:ascii="Calibri" w:eastAsiaTheme="majorEastAsia" w:hAnsi="Calibri" w:cstheme="majorBidi"/>
+      <w:b/>
+      <w:color w:val="4F81BD" w:themeColor="accent1"/>
+      <w:sz w:val="24"/>
+      <w:szCs w:val="24"/>
+    </w:rPr>
+  </w:style>
+  <w:style w:type="paragraph" w:styleId="Beschriftung">
+    <w:name w:val="caption"/>
+    <w:basedOn w:val="Standard"/>
+    <w:next w:val="Standard"/>
+    <w:uiPriority w:val="35"/>
+    <w:unhideWhenUsed/>
+    <w:qFormat/>
+    <w:rsid w:val="000D6C9E"/>
+    <w:pPr>
+      <w:spacing w:after="200" w:line="240" w:lineRule="auto"/>
+    </w:pPr>
+    <w:rPr>
+      <w:i/>
+      <w:iCs/>
+      <w:color w:val="1F497D" w:themeColor="text2"/>
+      <w:sz w:val="18"/>
+      <w:szCs w:val="18"/>
+    </w:rPr>
+  </w:style>
+  <w:style w:type="paragraph" w:styleId="berarbeitung">
+    <w:name w:val="Revision"/>
+    <w:hidden/>
+    <w:uiPriority w:val="99"/>
+    <w:semiHidden/>
+    <w:rsid w:val="00213F77"/>
+    <w:pPr>
+      <w:spacing w:after="0" w:line="240" w:lineRule="auto"/>
+    </w:pPr>
+  </w:style>
+  <w:style w:type="paragraph" w:styleId="Abbildungsverzeichnis">
+    <w:name w:val="table of figures"/>
+    <w:basedOn w:val="Standard"/>
+    <w:next w:val="Standard"/>
+    <w:uiPriority w:val="99"/>
+    <w:unhideWhenUsed/>
+    <w:rsid w:val="004C51E7"/>
+    <w:pPr>
+      <w:spacing w:after="0"/>
+    </w:pPr>
+  </w:style>
+</w:styles>
+</file>
+
+<file path=word/stylesWithEffects.xml><?xml version="1.0" encoding="utf-8"?>
+<w:styles xmlns:wpc="http://schemas.microsoft.com/office/word/2010/wordprocessingCanvas" xmlns:mc="http://schemas.openxmlformats.org/markup-compatibility/2006" xmlns:o="urn:schemas-microsoft-com:office:office" xmlns:r="http://schemas.openxmlformats.org/officeDocument/2006/relationships" xmlns:m="http://schemas.openxmlformats.org/officeDocument/2006/math" xmlns:v="urn:schemas-microsoft-com:vml" xmlns:wp14="http://schemas.microsoft.com/office/word/2010/wordprocessingDrawing" xmlns:wp="http://schemas.openxmlformats.org/drawingml/2006/wordprocessingDrawing" xmlns:w10="urn:schemas-microsoft-com:office:word" xmlns:w="http://schemas.openxmlformats.org/wordprocessingml/2006/main" xmlns:w14="http://schemas.microsoft.com/office/word/2010/wordml" xmlns:wpg="http://schemas.microsoft.com/office/word/2010/wordprocessingGroup" xmlns:wpi="http://schemas.microsoft.com/office/word/2010/wordprocessingInk" xmlns:wne="http://schemas.microsoft.com/office/word/2006/wordml" xmlns:wps="http://schemas.microsoft.com/office/word/2010/wordprocessingShape" mc:Ignorable="w14 wp14">
+  <w:docDefaults>
+    <w:rPrDefault>
+      <w:rPr>
+        <w:rFonts w:asciiTheme="minorHAnsi" w:eastAsiaTheme="minorHAnsi" w:hAnsiTheme="minorHAnsi" w:cstheme="minorBidi"/>
+        <w:sz w:val="22"/>
+        <w:szCs w:val="22"/>
+        <w:lang w:val="de-DE" w:eastAsia="en-US" w:bidi="ar-SA"/>
+      </w:rPr>
+    </w:rPrDefault>
+    <w:pPrDefault>
+      <w:pPr>
+        <w:spacing w:after="160" w:line="259" w:lineRule="auto"/>
+      </w:pPr>
+    </w:pPrDefault>
+  </w:docDefaults>
+  <w:latentStyles w:defLockedState="0" w:defUIPriority="99" w:defSemiHidden="1" w:defUnhideWhenUsed="1" w:defQFormat="0" w:count="267">
+    <w:lsdException w:name="Normal" w:semiHidden="0" w:uiPriority="0" w:unhideWhenUsed="0" w:qFormat="1"/>
+    <w:lsdException w:name="heading 1" w:semiHidden="0" w:uiPriority="9" w:unhideWhenUsed="0" w:qFormat="1"/>
+    <w:lsdException w:name="heading 2" w:uiPriority="9" w:qFormat="1"/>
+    <w:lsdException w:name="heading 3" w:uiPriority="9" w:qFormat="1"/>
+    <w:lsdException w:name="heading 4" w:uiPriority="9" w:qFormat="1"/>
+    <w:lsdException w:name="heading 5" w:uiPriority="9" w:qFormat="1"/>
+    <w:lsdException w:name="heading 6" w:uiPriority="9" w:qFormat="1"/>
+    <w:lsdException w:name="heading 7" w:uiPriority="9" w:qFormat="1"/>
+    <w:lsdException w:name="heading 8" w:uiPriority="9" w:qFormat="1"/>
+    <w:lsdException w:name="heading 9" w:uiPriority="9" w:qFormat="1"/>
+    <w:lsdException w:name="toc 1" w:uiPriority="39" w:qFormat="1"/>
+    <w:lsdException w:name="toc 2" w:uiPriority="39" w:qFormat="1"/>
+    <w:lsdException w:name="toc 3" w:uiPriority="39" w:qFormat="1"/>
+    <w:lsdException w:name="toc 4" w:uiPriority="39"/>
+    <w:lsdException w:name="toc 5" w:uiPriority="39"/>
+    <w:lsdException w:name="toc 6" w:uiPriority="39"/>
+    <w:lsdException w:name="toc 7" w:uiPriority="39"/>
+    <w:lsdException w:name="toc 8" w:uiPriority="39"/>
+    <w:lsdException w:name="toc 9" w:uiPriority="39"/>
+    <w:lsdException w:name="caption" w:uiPriority="35" w:qFormat="1"/>
+    <w:lsdException w:name="Title" w:semiHidden="0" w:uiPriority="10" w:unhideWhenUsed="0" w:qFormat="1"/>
+    <w:lsdException w:name="Default Paragraph Font" w:uiPriority="1"/>
+    <w:lsdException w:name="Subtitle" w:semiHidden="0" w:uiPriority="11" w:unhideWhenUsed="0" w:qFormat="1"/>
+    <w:lsdException w:name="Strong" w:semiHidden="0" w:uiPriority="22" w:unhideWhenUsed="0" w:qFormat="1"/>
+    <w:lsdException w:name="Emphasis" w:semiHidden="0" w:uiPriority="20" w:unhideWhenUsed="0" w:qFormat="1"/>
+    <w:lsdException w:name="Table Grid" w:uiPriority="39"/>
+    <w:lsdException w:name="Placeholder Text" w:unhideWhenUsed="0"/>
+    <w:lsdException w:name="No Spacing" w:semiHidden="0" w:uiPriority="1" w:unhideWhenUsed="0" w:qFormat="1"/>
+    <w:lsdException w:name="Light Shading" w:semiHidden="0" w:uiPriority="60" w:unhideWhenUsed="0"/>
+    <w:lsdException w:name="Light List" w:semiHidden="0" w:uiPriority="61" w:unhideWhenUsed="0"/>
+    <w:lsdException w:name="Light Grid" w:semiHidden="0" w:uiPriority="62" w:unhideWhenUsed="0"/>
+    <w:lsdException w:name="Medium Shading 1" w:semiHidden="0" w:uiPriority="63" w:unhideWhenUsed="0"/>
+    <w:lsdException w:name="Medium Shading 2" w:semiHidden="0" w:uiPriority="64" w:unhideWhenUsed="0"/>
+    <w:lsdException w:name="Medium List 1" w:semiHidden="0" w:uiPriority="65" w:unhideWhenUsed="0"/>
+    <w:lsdException w:name="Medium List 2" w:semiHidden="0" w:uiPriority="66" w:unhideWhenUsed="0"/>
+    <w:lsdException w:name="Medium Grid 1" w:semiHidden="0" w:uiPriority="67" w:unhideWhenUsed="0"/>
+    <w:lsdException w:name="Medium Grid 2" w:semiHidden="0" w:uiPriority="68" w:unhideWhenUsed="0"/>
+    <w:lsdException w:name="Medium Grid 3" w:semiHidden="0" w:uiPriority="69" w:unhideWhenUsed="0"/>
+    <w:lsdException w:name="Dark List" w:semiHidden="0" w:uiPriority="70" w:unhideWhenUsed="0"/>
+    <w:lsdException w:name="Colorful Shading" w:semiHidden="0" w:uiPriority="71" w:unhideWhenUsed="0"/>
+    <w:lsdException w:name="Colorful List" w:semiHidden="0" w:uiPriority="72" w:unhideWhenUsed="0"/>
+    <w:lsdException w:name="Colorful Grid" w:semiHidden="0" w:uiPriority="73" w:unhideWhenUsed="0"/>
+    <w:lsdException w:name="Light Shading Accent 1" w:semiHidden="0" w:uiPriority="60" w:unhideWhenUsed="0"/>
+    <w:lsdException w:name="Light List Accent 1" w:semiHidden="0" w:uiPriority="61" w:unhideWhenUsed="0"/>
+    <w:lsdException w:name="Light Grid Accent 1" w:semiHidden="0" w:uiPriority="62" w:unhideWhenUsed="0"/>
+    <w:lsdException w:name="Medium Shading 1 Accent 1" w:semiHidden="0" w:uiPriority="63" w:unhideWhenUsed="0"/>
+    <w:lsdException w:name="Medium Shading 2 Accent 1" w:semiHidden="0" w:uiPriority="64" w:unhideWhenUsed="0"/>
+    <w:lsdException w:name="Medium List 1 Accent 1" w:semiHidden="0" w:uiPriority="65" w:unhideWhenUsed="0"/>
+    <w:lsdException w:name="Revision" w:unhideWhenUsed="0"/>
+    <w:lsdException w:name="List Paragraph" w:semiHidden="0" w:uiPriority="34" w:unhideWhenUsed="0" w:qFormat="1"/>
+    <w:lsdException w:name="Quote" w:semiHidden="0" w:uiPriority="29" w:unhideWhenUsed="0" w:qFormat="1"/>
+    <w:lsdException w:name="Intense Quote" w:semiHidden="0" w:uiPriority="30" w:unhideWhenUsed="0" w:qFormat="1"/>
+    <w:lsdException w:name="Medium List 2 Accent 1" w:semiHidden="0" w:uiPriority="66" w:unhideWhenUsed="0"/>
+    <w:lsdException w:name="Medium Grid 1 Accent 1" w:semiHidden="0" w:uiPriority="67" w:unhideWhenUsed="0"/>
+    <w:lsdException w:name="Medium Grid 2 Accent 1" w:semiHidden="0" w:uiPriority="68" w:unhideWhenUsed="0"/>
+    <w:lsdException w:name="Medium Grid 3 Accent 1" w:semiHidden="0" w:uiPriority="69" w:unhideWhenUsed="0"/>
+    <w:lsdException w:name="Dark List Accent 1" w:semiHidden="0" w:uiPriority="70" w:unhideWhenUsed="0"/>
+    <w:lsdException w:name="Colorful Shading Accent 1" w:semiHidden="0" w:uiPriority="71" w:unhideWhenUsed="0"/>
+    <w:lsdException w:name="Colorful List Accent 1" w:semiHidden="0" w:uiPriority="72" w:unhideWhenUsed="0"/>
+    <w:lsdException w:name="Colorful Grid Accent 1" w:semiHidden="0" w:uiPriority="73" w:unhideWhenUsed="0"/>
+    <w:lsdException w:name="Light Shading Accent 2" w:semiHidden="0" w:uiPriority="60" w:unhideWhenUsed="0"/>
+    <w:lsdException w:name="Light List Accent 2" w:semiHidden="0" w:uiPriority="61" w:unhideWhenUsed="0"/>
+    <w:lsdException w:name="Light Grid Accent 2" w:semiHidden="0" w:uiPriority="62" w:unhideWhenUsed="0"/>
+    <w:lsdException w:name="Medium Shading 1 Accent 2" w:semiHidden="0" w:uiPriority="63" w:unhideWhenUsed="0"/>
+    <w:lsdException w:name="Medium Shading 2 Accent 2" w:semiHidden="0" w:uiPriority="64" w:unhideWhenUsed="0"/>
+    <w:lsdException w:name="Medium List 1 Accent 2" w:semiHidden="0" w:uiPriority="65" w:unhideWhenUsed="0"/>
+    <w:lsdException w:name="Medium List 2 Accent 2" w:semiHidden="0" w:uiPriority="66" w:unhideWhenUsed="0"/>
+    <w:lsdException w:name="Medium Grid 1 Accent 2" w:semiHidden="0" w:uiPriority="67" w:unhideWhenUsed="0"/>
+    <w:lsdException w:name="Medium Grid 2 Accent 2" w:semiHidden="0" w:uiPriority="68" w:unhideWhenUsed="0"/>
+    <w:lsdException w:name="Medium Grid 3 Accent 2" w:semiHidden="0" w:uiPriority="69" w:unhideWhenUsed="0"/>
+    <w:lsdException w:name="Dark List Accent 2" w:semiHidden="0" w:uiPriority="70" w:unhideWhenUsed="0"/>
+    <w:lsdException w:name="Colorful Shading Accent 2" w:semiHidden="0" w:uiPriority="71" w:unhideWhenUsed="0"/>
+    <w:lsdException w:name="Colorful List Accent 2" w:semiHidden="0" w:uiPriority="72" w:unhideWhenUsed="0"/>
+    <w:lsdException w:name="Colorful Grid Accent 2" w:semiHidden="0" w:uiPriority="73" w:unhideWhenUsed="0"/>
+    <w:lsdException w:name="Light Shading Accent 3" w:semiHidden="0" w:uiPriority="60" w:unhideWhenUsed="0"/>
+    <w:lsdException w:name="Light List Accent 3" w:semiHidden="0" w:uiPriority="61" w:unhideWhenUsed="0"/>
+    <w:lsdException w:name="Light Grid Accent 3" w:semiHidden="0" w:uiPriority="62" w:unhideWhenUsed="0"/>
+    <w:lsdException w:name="Medium Shading 1 Accent 3" w:semiHidden="0" w:uiPriority="63" w:unhideWhenUsed="0"/>
+    <w:lsdException w:name="Medium Shading 2 Accent 3" w:semiHidden="0" w:uiPriority="64" w:unhideWhenUsed="0"/>
+    <w:lsdException w:name="Medium List 1 Accent 3" w:semiHidden="0" w:uiPriority="65" w:unhideWhenUsed="0"/>
+    <w:lsdException w:name="Medium List 2 Accent 3" w:semiHidden="0" w:uiPriority="66" w:unhideWhenUsed="0"/>
+    <w:lsdException w:name="Medium Grid 1 Accent 3" w:semiHidden="0" w:uiPriority="67" w:unhideWhenUsed="0"/>
+    <w:lsdException w:name="Medium Grid 2 Accent 3" w:semiHidden="0" w:uiPriority="68" w:unhideWhenUsed="0"/>
+    <w:lsdException w:name="Medium Grid 3 Accent 3" w:semiHidden="0" w:uiPriority="69" w:unhideWhenUsed="0"/>
+    <w:lsdException w:name="Dark List Accent 3" w:semiHidden="0" w:uiPriority="70" w:unhideWhenUsed="0"/>
+    <w:lsdException w:name="Colorful Shading Accent 3" w:semiHidden="0" w:uiPriority="71" w:unhideWhenUsed="0"/>
+    <w:lsdException w:name="Colorful List Accent 3" w:semiHidden="0" w:uiPriority="72" w:unhideWhenUsed="0"/>
+    <w:lsdException w:name="Colorful Grid Accent 3" w:semiHidden="0" w:uiPriority="73" w:unhideWhenUsed="0"/>
+    <w:lsdException w:name="Light Shading Accent 4" w:semiHidden="0" w:uiPriority="60" w:unhideWhenUsed="0"/>
+    <w:lsdException w:name="Light List Accent 4" w:semiHidden="0" w:uiPriority="61" w:unhideWhenUsed="0"/>
+    <w:lsdException w:name="Light Grid Accent 4" w:semiHidden="0" w:uiPriority="62" w:unhideWhenUsed="0"/>
+    <w:lsdException w:name="Medium Shading 1 Accent 4" w:semiHidden="0" w:uiPriority="63" w:unhideWhenUsed="0"/>
+    <w:lsdException w:name="Medium Shading 2 Accent 4" w:semiHidden="0" w:uiPriority="64" w:unhideWhenUsed="0"/>
+    <w:lsdException w:name="Medium List 1 Accent 4" w:semiHidden="0" w:uiPriority="65" w:unhideWhenUsed="0"/>
+    <w:lsdException w:name="Medium List 2 Accent 4" w:semiHidden="0" w:uiPriority="66" w:unhideWhenUsed="0"/>
+    <w:lsdException w:name="Medium Grid 1 Accent 4" w:semiHidden="0" w:uiPriority="67" w:unhideWhenUsed="0"/>
+    <w:lsdException w:name="Medium Grid 2 Accent 4" w:semiHidden="0" w:uiPriority="68" w:unhideWhenUsed="0"/>
+    <w:lsdException w:name="Medium Grid 3 Accent 4" w:semiHidden="0" w:uiPriority="69" w:unhideWhenUsed="0"/>
+    <w:lsdException w:name="Dark List Accent 4" w:semiHidden="0" w:uiPriority="70" w:unhideWhenUsed="0"/>
+    <w:lsdException w:name="Colorful Shading Accent 4" w:semiHidden="0" w:uiPriority="71" w:unhideWhenUsed="0"/>
+    <w:lsdException w:name="Colorful List Accent 4" w:semiHidden="0" w:uiPriority="72" w:unhideWhenUsed="0"/>
+    <w:lsdException w:name="Colorful Grid Accent 4" w:semiHidden="0" w:uiPriority="73" w:unhideWhenUsed="0"/>
+    <w:lsdException w:name="Light Shading Accent 5" w:semiHidden="0" w:uiPriority="60" w:unhideWhenUsed="0"/>
+    <w:lsdException w:name="Light List Accent 5" w:semiHidden="0" w:uiPriority="61" w:unhideWhenUsed="0"/>
+    <w:lsdException w:name="Light Grid Accent 5" w:semiHidden="0" w:uiPriority="62" w:unhideWhenUsed="0"/>
+    <w:lsdException w:name="Medium Shading 1 Accent 5" w:semiHidden="0" w:uiPriority="63" w:unhideWhenUsed="0"/>
+    <w:lsdException w:name="Medium Shading 2 Accent 5" w:semiHidden="0" w:uiPriority="64" w:unhideWhenUsed="0"/>
+    <w:lsdException w:name="Medium List 1 Accent 5" w:semiHidden="0" w:uiPriority="65" w:unhideWhenUsed="0"/>
+    <w:lsdException w:name="Medium List 2 Accent 5" w:semiHidden="0" w:uiPriority="66" w:unhideWhenUsed="0"/>
+    <w:lsdException w:name="Medium Grid 1 Accent 5" w:semiHidden="0" w:uiPriority="67" w:unhideWhenUsed="0"/>
+    <w:lsdException w:name="Medium Grid 2 Accent 5" w:semiHidden="0" w:uiPriority="68" w:unhideWhenUsed="0"/>
+    <w:lsdException w:name="Medium Grid 3 Accent 5" w:semiHidden="0" w:uiPriority="69" w:unhideWhenUsed="0"/>
+    <w:lsdException w:name="Dark List Accent 5" w:semiHidden="0" w:uiPriority="70" w:unhideWhenUsed="0"/>
+    <w:lsdException w:name="Colorful Shading Accent 5" w:semiHidden="0" w:uiPriority="71" w:unhideWhenUsed="0"/>
+    <w:lsdException w:name="Colorful List Accent 5" w:semiHidden="0" w:uiPriority="72" w:unhideWhenUsed="0"/>
+    <w:lsdException w:name="Colorful Grid Accent 5" w:semiHidden="0" w:uiPriority="73" w:unhideWhenUsed="0"/>
+    <w:lsdException w:name="Light Shading Accent 6" w:semiHidden="0" w:uiPriority="60" w:unhideWhenUsed="0"/>
+    <w:lsdException w:name="Light List Accent 6" w:semiHidden="0" w:uiPriority="61" w:unhideWhenUsed="0"/>
+    <w:lsdException w:name="Light Grid Accent 6" w:semiHidden="0" w:uiPriority="62" w:unhideWhenUsed="0"/>
+    <w:lsdException w:name="Medium Shading 1 Accent 6" w:semiHidden="0" w:uiPriority="63" w:unhideWhenUsed="0"/>
+    <w:lsdException w:name="Medium Shading 2 Accent 6" w:semiHidden="0" w:uiPriority="64" w:unhideWhenUsed="0"/>
+    <w:lsdException w:name="Medium List 1 Accent 6" w:semiHidden="0" w:uiPriority="65" w:unhideWhenUsed="0"/>
+    <w:lsdException w:name="Medium List 2 Accent 6" w:semiHidden="0" w:uiPriority="66" w:unhideWhenUsed="0"/>
+    <w:lsdException w:name="Medium Grid 1 Accent 6" w:semiHidden="0" w:uiPriority="67" w:unhideWhenUsed="0"/>
+    <w:lsdException w:name="Medium Grid 2 Accent 6" w:semiHidden="0" w:uiPriority="68" w:unhideWhenUsed="0"/>
+    <w:lsdException w:name="Medium Grid 3 Accent 6" w:semiHidden="0" w:uiPriority="69" w:unhideWhenUsed="0"/>
+    <w:lsdException w:name="Dark List Accent 6" w:semiHidden="0" w:uiPriority="70" w:unhideWhenUsed="0"/>
+    <w:lsdException w:name="Colorful Shading Accent 6" w:semiHidden="0" w:uiPriority="71" w:unhideWhenUsed="0"/>
+    <w:lsdException w:name="Colorful List Accent 6" w:semiHidden="0" w:uiPriority="72" w:unhideWhenUsed="0"/>
+    <w:lsdException w:name="Colorful Grid Accent 6" w:semiHidden="0" w:uiPriority="73" w:unhideWhenUsed="0"/>
+    <w:lsdException w:name="Subtle Emphasis" w:semiHidden="0" w:uiPriority="19" w:unhideWhenUsed="0" w:qFormat="1"/>
+    <w:lsdException w:name="Intense Emphasis" w:semiHidden="0" w:uiPriority="21" w:unhideWhenUsed="0" w:qFormat="1"/>
+    <w:lsdException w:name="Subtle Reference" w:semiHidden="0" w:uiPriority="31" w:unhideWhenUsed="0" w:qFormat="1"/>
+    <w:lsdException w:name="Intense Reference" w:semiHidden="0" w:uiPriority="32" w:unhideWhenUsed="0" w:qFormat="1"/>
+    <w:lsdException w:name="Book Title" w:semiHidden="0" w:uiPriority="33" w:unhideWhenUsed="0" w:qFormat="1"/>
+    <w:lsdException w:name="Bibliography" w:uiPriority="37"/>
+    <w:lsdException w:name="TOC Heading" w:uiPriority="39" w:qFormat="1"/>
+  </w:latentStyles>
+  <w:style w:type="paragraph" w:default="1" w:styleId="Standard">
+    <w:name w:val="Normal"/>
+    <w:qFormat/>
+    <w:rsid w:val="007F5629"/>
+    <w:pPr>
+      <w:spacing w:line="360" w:lineRule="auto"/>
+    </w:pPr>
+  </w:style>
+  <w:style w:type="paragraph" w:styleId="berschrift1">
+    <w:name w:val="heading 1"/>
+    <w:basedOn w:val="Standard"/>
+    <w:next w:val="Standard"/>
+    <w:link w:val="berschrift1Zchn"/>
+    <w:uiPriority w:val="9"/>
+    <w:qFormat/>
+    <w:rsid w:val="0008274F"/>
+    <w:pPr>
+      <w:keepNext/>
+      <w:keepLines/>
+      <w:spacing w:before="240" w:after="0"/>
+      <w:outlineLvl w:val="0"/>
+    </w:pPr>
+    <w:rPr>
+      <w:rFonts w:ascii="Calibri" w:eastAsiaTheme="majorEastAsia" w:hAnsi="Calibri" w:cstheme="majorBidi"/>
+      <w:b/>
+      <w:sz w:val="32"/>
+      <w:szCs w:val="32"/>
+    </w:rPr>
+  </w:style>
+  <w:style w:type="paragraph" w:styleId="berschrift20">
+    <w:name w:val="heading 2"/>
+    <w:basedOn w:val="Standard"/>
+    <w:next w:val="Standard"/>
+    <w:link w:val="berschrift2Zchn"/>
+    <w:uiPriority w:val="9"/>
+    <w:unhideWhenUsed/>
+    <w:qFormat/>
+    <w:rsid w:val="00525098"/>
+    <w:pPr>
+      <w:keepNext/>
+      <w:keepLines/>
       <w:numPr>
-        <w:ilvl w:val="0"/>
-        <w:numId w:val="0"/>
+        <w:numId w:val="2"/>
       </w:numPr>
+      <w:spacing w:before="40" w:after="0"/>
+      <w:outlineLvl w:val="1"/>
+    </w:pPr>
+    <w:rPr>
+      <w:rFonts w:asciiTheme="majorHAnsi" w:eastAsiaTheme="majorEastAsia" w:hAnsiTheme="majorHAnsi" w:cstheme="majorBidi"/>
+      <w:b/>
+      <w:sz w:val="26"/>
+      <w:szCs w:val="26"/>
+    </w:rPr>
+  </w:style>
+  <w:style w:type="paragraph" w:styleId="berschrift3">
+    <w:name w:val="heading 3"/>
+    <w:basedOn w:val="Standard"/>
+    <w:next w:val="Standard"/>
+    <w:link w:val="berschrift3Zchn"/>
+    <w:uiPriority w:val="9"/>
+    <w:unhideWhenUsed/>
+    <w:qFormat/>
+    <w:rsid w:val="00525098"/>
+    <w:pPr>
+      <w:keepNext/>
+      <w:keepLines/>
+      <w:numPr>
+        <w:numId w:val="1"/>
+      </w:numPr>
+      <w:spacing w:before="40" w:after="0"/>
+      <w:outlineLvl w:val="2"/>
+    </w:pPr>
+    <w:rPr>
+      <w:rFonts w:asciiTheme="majorHAnsi" w:eastAsiaTheme="majorEastAsia" w:hAnsiTheme="majorHAnsi" w:cstheme="majorBidi"/>
+      <w:b/>
+      <w:sz w:val="24"/>
+      <w:szCs w:val="24"/>
+    </w:rPr>
+  </w:style>
+  <w:style w:type="paragraph" w:styleId="berschrift4">
+    <w:name w:val="heading 4"/>
+    <w:basedOn w:val="Standard"/>
+    <w:next w:val="Standard"/>
+    <w:link w:val="berschrift4Zchn"/>
+    <w:uiPriority w:val="9"/>
+    <w:unhideWhenUsed/>
+    <w:qFormat/>
+    <w:rsid w:val="002D542B"/>
+    <w:pPr>
+      <w:keepNext/>
+      <w:keepLines/>
+      <w:spacing w:before="40" w:after="0"/>
+      <w:outlineLvl w:val="3"/>
+    </w:pPr>
+    <w:rPr>
+      <w:rFonts w:asciiTheme="majorHAnsi" w:eastAsiaTheme="majorEastAsia" w:hAnsiTheme="majorHAnsi" w:cstheme="majorBidi"/>
+      <w:i/>
+      <w:iCs/>
+      <w:color w:val="365F91" w:themeColor="accent1" w:themeShade="BF"/>
+    </w:rPr>
+  </w:style>
+  <w:style w:type="character" w:default="1" w:styleId="Absatz-Standardschriftart">
+    <w:name w:val="Default Paragraph Font"/>
+    <w:uiPriority w:val="1"/>
+    <w:semiHidden/>
+    <w:unhideWhenUsed/>
+  </w:style>
+  <w:style w:type="table" w:default="1" w:styleId="NormaleTabelle">
+    <w:name w:val="Normal Table"/>
+    <w:uiPriority w:val="99"/>
+    <w:semiHidden/>
+    <w:unhideWhenUsed/>
+    <w:tblPr>
+      <w:tblInd w:w="0" w:type="dxa"/>
+      <w:tblCellMar>
+        <w:top w:w="0" w:type="dxa"/>
+        <w:left w:w="108" w:type="dxa"/>
+        <w:bottom w:w="0" w:type="dxa"/>
+        <w:right w:w="108" w:type="dxa"/>
+      </w:tblCellMar>
+    </w:tblPr>
+  </w:style>
+  <w:style w:type="numbering" w:default="1" w:styleId="KeineListe">
+    <w:name w:val="No List"/>
+    <w:uiPriority w:val="99"/>
+    <w:semiHidden/>
+    <w:unhideWhenUsed/>
+  </w:style>
+  <w:style w:type="paragraph" w:styleId="Kopfzeile">
+    <w:name w:val="header"/>
+    <w:basedOn w:val="Standard"/>
+    <w:link w:val="KopfzeileZchn"/>
+    <w:uiPriority w:val="99"/>
+    <w:unhideWhenUsed/>
+    <w:rsid w:val="00302A86"/>
+    <w:pPr>
+      <w:tabs>
+        <w:tab w:val="center" w:pos="4536"/>
+        <w:tab w:val="right" w:pos="9072"/>
+      </w:tabs>
+      <w:spacing w:after="0" w:line="240" w:lineRule="auto"/>
+    </w:pPr>
+  </w:style>
+  <w:style w:type="character" w:customStyle="1" w:styleId="KopfzeileZchn">
+    <w:name w:val="Kopfzeile Zchn"/>
+    <w:basedOn w:val="Absatz-Standardschriftart"/>
+    <w:link w:val="Kopfzeile"/>
+    <w:uiPriority w:val="99"/>
+    <w:rsid w:val="00302A86"/>
+  </w:style>
+  <w:style w:type="paragraph" w:styleId="Fuzeile">
+    <w:name w:val="footer"/>
+    <w:basedOn w:val="Standard"/>
+    <w:link w:val="FuzeileZchn"/>
+    <w:uiPriority w:val="99"/>
+    <w:unhideWhenUsed/>
+    <w:rsid w:val="00302A86"/>
+    <w:pPr>
+      <w:tabs>
+        <w:tab w:val="center" w:pos="4536"/>
+        <w:tab w:val="right" w:pos="9072"/>
+      </w:tabs>
+      <w:spacing w:after="0" w:line="240" w:lineRule="auto"/>
+    </w:pPr>
+  </w:style>
+  <w:style w:type="character" w:customStyle="1" w:styleId="FuzeileZchn">
+    <w:name w:val="Fußzeile Zchn"/>
+    <w:basedOn w:val="Absatz-Standardschriftart"/>
+    <w:link w:val="Fuzeile"/>
+    <w:uiPriority w:val="99"/>
+    <w:rsid w:val="00302A86"/>
+  </w:style>
+  <w:style w:type="paragraph" w:customStyle="1" w:styleId="paragraph">
+    <w:name w:val="paragraph"/>
+    <w:basedOn w:val="Standard"/>
+    <w:rsid w:val="006D4A6D"/>
+    <w:pPr>
+      <w:spacing w:before="100" w:beforeAutospacing="1" w:after="100" w:afterAutospacing="1" w:line="240" w:lineRule="auto"/>
+    </w:pPr>
+    <w:rPr>
+      <w:rFonts w:ascii="Times New Roman" w:eastAsia="Times New Roman" w:hAnsi="Times New Roman" w:cs="Times New Roman"/>
+      <w:sz w:val="24"/>
+      <w:szCs w:val="24"/>
+      <w:lang w:eastAsia="de-DE"/>
+    </w:rPr>
+  </w:style>
+  <w:style w:type="character" w:customStyle="1" w:styleId="normaltextrun">
+    <w:name w:val="normaltextrun"/>
+    <w:basedOn w:val="Absatz-Standardschriftart"/>
+    <w:rsid w:val="006D4A6D"/>
+  </w:style>
+  <w:style w:type="character" w:customStyle="1" w:styleId="eop">
+    <w:name w:val="eop"/>
+    <w:basedOn w:val="Absatz-Standardschriftart"/>
+    <w:rsid w:val="006D4A6D"/>
+  </w:style>
+  <w:style w:type="character" w:customStyle="1" w:styleId="apple-converted-space">
+    <w:name w:val="apple-converted-space"/>
+    <w:basedOn w:val="Absatz-Standardschriftart"/>
+    <w:rsid w:val="006D4A6D"/>
+  </w:style>
+  <w:style w:type="character" w:customStyle="1" w:styleId="spellingerror">
+    <w:name w:val="spellingerror"/>
+    <w:basedOn w:val="Absatz-Standardschriftart"/>
+    <w:rsid w:val="006D4A6D"/>
+  </w:style>
+  <w:style w:type="table" w:styleId="Tabellenraster">
+    <w:name w:val="Table Grid"/>
+    <w:basedOn w:val="NormaleTabelle"/>
+    <w:uiPriority w:val="39"/>
+    <w:rsid w:val="00CF6495"/>
+    <w:pPr>
+      <w:spacing w:after="0" w:line="240" w:lineRule="auto"/>
+    </w:pPr>
+    <w:tblPr>
+      <w:tblBorders>
+        <w:top w:val="single" w:sz="4" w:space="0" w:color="auto"/>
+        <w:left w:val="single" w:sz="4" w:space="0" w:color="auto"/>
+        <w:bottom w:val="single" w:sz="4" w:space="0" w:color="auto"/>
+        <w:right w:val="single" w:sz="4" w:space="0" w:color="auto"/>
+        <w:insideH w:val="single" w:sz="4" w:space="0" w:color="auto"/>
+        <w:insideV w:val="single" w:sz="4" w:space="0" w:color="auto"/>
+      </w:tblBorders>
+    </w:tblPr>
+  </w:style>
+  <w:style w:type="paragraph" w:styleId="Listenabsatz">
+    <w:name w:val="List Paragraph"/>
+    <w:basedOn w:val="Standard"/>
+    <w:link w:val="ListenabsatzZchn"/>
+    <w:uiPriority w:val="34"/>
+    <w:qFormat/>
+    <w:rsid w:val="00CF6495"/>
+    <w:pPr>
+      <w:spacing w:after="200" w:line="276" w:lineRule="auto"/>
+      <w:ind w:left="720"/>
+      <w:contextualSpacing/>
+    </w:pPr>
+  </w:style>
+  <w:style w:type="paragraph" w:styleId="KeinLeerraum">
+    <w:name w:val="No Spacing"/>
+    <w:link w:val="KeinLeerraumZchn"/>
+    <w:uiPriority w:val="1"/>
+    <w:qFormat/>
+    <w:rsid w:val="00182A00"/>
+    <w:pPr>
+      <w:spacing w:after="0" w:line="240" w:lineRule="auto"/>
+    </w:pPr>
+    <w:rPr>
+      <w:rFonts w:eastAsiaTheme="minorEastAsia"/>
+      <w:lang w:eastAsia="zh-CN"/>
+    </w:rPr>
+  </w:style>
+  <w:style w:type="character" w:customStyle="1" w:styleId="KeinLeerraumZchn">
+    <w:name w:val="Kein Leerraum Zchn"/>
+    <w:basedOn w:val="Absatz-Standardschriftart"/>
+    <w:link w:val="KeinLeerraum"/>
+    <w:uiPriority w:val="1"/>
+    <w:rsid w:val="00182A00"/>
+    <w:rPr>
+      <w:rFonts w:eastAsiaTheme="minorEastAsia"/>
+      <w:lang w:val="de-DE" w:eastAsia="zh-CN"/>
+    </w:rPr>
+  </w:style>
+  <w:style w:type="character" w:customStyle="1" w:styleId="berschrift1Zchn">
+    <w:name w:val="Überschrift 1 Zchn"/>
+    <w:basedOn w:val="Absatz-Standardschriftart"/>
+    <w:link w:val="berschrift1"/>
+    <w:uiPriority w:val="9"/>
+    <w:rsid w:val="0008274F"/>
+    <w:rPr>
+      <w:rFonts w:ascii="Calibri" w:eastAsiaTheme="majorEastAsia" w:hAnsi="Calibri" w:cstheme="majorBidi"/>
+      <w:b/>
+      <w:sz w:val="32"/>
+      <w:szCs w:val="32"/>
+    </w:rPr>
+  </w:style>
+  <w:style w:type="paragraph" w:styleId="Inhaltsverzeichnisberschrift">
+    <w:name w:val="TOC Heading"/>
+    <w:basedOn w:val="berschrift1"/>
+    <w:next w:val="Standard"/>
+    <w:uiPriority w:val="39"/>
+    <w:unhideWhenUsed/>
+    <w:qFormat/>
+    <w:rsid w:val="0008274F"/>
+    <w:pPr>
+      <w:outlineLvl w:val="9"/>
+    </w:pPr>
+    <w:rPr>
+      <w:lang w:eastAsia="de-DE"/>
+    </w:rPr>
+  </w:style>
+  <w:style w:type="paragraph" w:styleId="Verzeichnis1">
+    <w:name w:val="toc 1"/>
+    <w:basedOn w:val="Standard"/>
+    <w:next w:val="Standard"/>
+    <w:autoRedefine/>
+    <w:uiPriority w:val="39"/>
+    <w:unhideWhenUsed/>
+    <w:qFormat/>
+    <w:rsid w:val="00C66B22"/>
+    <w:pPr>
+      <w:spacing w:after="100"/>
+    </w:pPr>
+  </w:style>
+  <w:style w:type="character" w:styleId="Hyperlink">
+    <w:name w:val="Hyperlink"/>
+    <w:basedOn w:val="Absatz-Standardschriftart"/>
+    <w:uiPriority w:val="99"/>
+    <w:unhideWhenUsed/>
+    <w:rsid w:val="00C66B22"/>
+    <w:rPr>
+      <w:color w:val="0000FF" w:themeColor="hyperlink"/>
+      <w:u w:val="single"/>
+    </w:rPr>
+  </w:style>
+  <w:style w:type="character" w:customStyle="1" w:styleId="berschrift2Zchn">
+    <w:name w:val="Überschrift 2 Zchn"/>
+    <w:basedOn w:val="Absatz-Standardschriftart"/>
+    <w:link w:val="berschrift20"/>
+    <w:uiPriority w:val="9"/>
+    <w:rsid w:val="00525098"/>
+    <w:rPr>
+      <w:rFonts w:asciiTheme="majorHAnsi" w:eastAsiaTheme="majorEastAsia" w:hAnsiTheme="majorHAnsi" w:cstheme="majorBidi"/>
+      <w:b/>
+      <w:sz w:val="26"/>
+      <w:szCs w:val="26"/>
+    </w:rPr>
+  </w:style>
+  <w:style w:type="character" w:customStyle="1" w:styleId="berschrift3Zchn">
+    <w:name w:val="Überschrift 3 Zchn"/>
+    <w:basedOn w:val="Absatz-Standardschriftart"/>
+    <w:link w:val="berschrift3"/>
+    <w:uiPriority w:val="9"/>
+    <w:rsid w:val="00525098"/>
+    <w:rPr>
+      <w:rFonts w:asciiTheme="majorHAnsi" w:eastAsiaTheme="majorEastAsia" w:hAnsiTheme="majorHAnsi" w:cstheme="majorBidi"/>
+      <w:b/>
+      <w:sz w:val="24"/>
+      <w:szCs w:val="24"/>
+    </w:rPr>
+  </w:style>
+  <w:style w:type="paragraph" w:styleId="Sprechblasentext">
+    <w:name w:val="Balloon Text"/>
+    <w:basedOn w:val="Standard"/>
+    <w:link w:val="SprechblasentextZchn"/>
+    <w:uiPriority w:val="99"/>
+    <w:semiHidden/>
+    <w:unhideWhenUsed/>
+    <w:rsid w:val="00761D23"/>
+    <w:pPr>
+      <w:spacing w:after="0" w:line="240" w:lineRule="auto"/>
+    </w:pPr>
+    <w:rPr>
+      <w:rFonts w:ascii="Tahoma" w:hAnsi="Tahoma" w:cs="Tahoma"/>
+      <w:sz w:val="16"/>
+      <w:szCs w:val="16"/>
+    </w:rPr>
+  </w:style>
+  <w:style w:type="character" w:customStyle="1" w:styleId="SprechblasentextZchn">
+    <w:name w:val="Sprechblasentext Zchn"/>
+    <w:basedOn w:val="Absatz-Standardschriftart"/>
+    <w:link w:val="Sprechblasentext"/>
+    <w:uiPriority w:val="99"/>
+    <w:semiHidden/>
+    <w:rsid w:val="00761D23"/>
+    <w:rPr>
+      <w:rFonts w:ascii="Tahoma" w:hAnsi="Tahoma" w:cs="Tahoma"/>
+      <w:sz w:val="16"/>
+      <w:szCs w:val="16"/>
+    </w:rPr>
+  </w:style>
+  <w:style w:type="paragraph" w:styleId="Verzeichnis2">
+    <w:name w:val="toc 2"/>
+    <w:basedOn w:val="Standard"/>
+    <w:next w:val="Standard"/>
+    <w:autoRedefine/>
+    <w:uiPriority w:val="39"/>
+    <w:unhideWhenUsed/>
+    <w:qFormat/>
+    <w:rsid w:val="00B401D0"/>
+    <w:pPr>
+      <w:spacing w:after="100"/>
+      <w:ind w:left="220"/>
+    </w:pPr>
+  </w:style>
+  <w:style w:type="character" w:styleId="IntensiveHervorhebung">
+    <w:name w:val="Intense Emphasis"/>
+    <w:basedOn w:val="Absatz-Standardschriftart"/>
+    <w:uiPriority w:val="21"/>
+    <w:qFormat/>
+    <w:rsid w:val="00741FE6"/>
+    <w:rPr>
+      <w:b/>
+      <w:bCs/>
+      <w:i/>
+      <w:iCs/>
+      <w:color w:val="4F81BD" w:themeColor="accent1"/>
+    </w:rPr>
+  </w:style>
+  <w:style w:type="paragraph" w:styleId="Verzeichnis3">
+    <w:name w:val="toc 3"/>
+    <w:basedOn w:val="Standard"/>
+    <w:next w:val="Standard"/>
+    <w:autoRedefine/>
+    <w:uiPriority w:val="39"/>
+    <w:semiHidden/>
+    <w:unhideWhenUsed/>
+    <w:qFormat/>
+    <w:rsid w:val="009E153D"/>
+    <w:pPr>
+      <w:spacing w:after="100" w:line="276" w:lineRule="auto"/>
+      <w:ind w:left="440"/>
+    </w:pPr>
+    <w:rPr>
+      <w:rFonts w:eastAsiaTheme="minorEastAsia"/>
+      <w:lang w:eastAsia="de-DE"/>
+    </w:rPr>
+  </w:style>
+  <w:style w:type="paragraph" w:customStyle="1" w:styleId="berschrift10">
+    <w:name w:val="Überschrift1"/>
+    <w:basedOn w:val="berschrift1"/>
+    <w:link w:val="berschrift1Zchn0"/>
+    <w:qFormat/>
+    <w:rsid w:val="00E16C06"/>
+    <w:pPr>
+      <w:spacing w:before="0"/>
+      <w:jc w:val="both"/>
+    </w:pPr>
+    <w:rPr>
+      <w:color w:val="4F81BD" w:themeColor="accent1"/>
+    </w:rPr>
+  </w:style>
+  <w:style w:type="paragraph" w:customStyle="1" w:styleId="berschrift2">
+    <w:name w:val="Überschrift2"/>
+    <w:basedOn w:val="Listenabsatz"/>
+    <w:link w:val="berschrift2Zchn0"/>
+    <w:qFormat/>
+    <w:rsid w:val="009E153D"/>
+    <w:pPr>
+      <w:numPr>
+        <w:ilvl w:val="1"/>
+        <w:numId w:val="3"/>
+      </w:numPr>
+      <w:spacing w:after="0" w:line="360" w:lineRule="auto"/>
+    </w:pPr>
+    <w:rPr>
+      <w:b/>
+      <w:color w:val="4F81BD" w:themeColor="accent1"/>
+      <w:sz w:val="32"/>
+    </w:rPr>
+  </w:style>
+  <w:style w:type="character" w:customStyle="1" w:styleId="ListenabsatzZchn">
+    <w:name w:val="Listenabsatz Zchn"/>
+    <w:basedOn w:val="Absatz-Standardschriftart"/>
+    <w:link w:val="Listenabsatz"/>
+    <w:uiPriority w:val="34"/>
+    <w:rsid w:val="009E153D"/>
+  </w:style>
+  <w:style w:type="character" w:customStyle="1" w:styleId="berschrift1Zchn0">
+    <w:name w:val="Überschrift1 Zchn"/>
+    <w:basedOn w:val="ListenabsatzZchn"/>
+    <w:link w:val="berschrift10"/>
+    <w:rsid w:val="00E16C06"/>
+    <w:rPr>
+      <w:rFonts w:ascii="Calibri" w:eastAsiaTheme="majorEastAsia" w:hAnsi="Calibri" w:cstheme="majorBidi"/>
+      <w:b/>
+      <w:color w:val="4F81BD" w:themeColor="accent1"/>
+      <w:sz w:val="32"/>
+      <w:szCs w:val="32"/>
+    </w:rPr>
+  </w:style>
+  <w:style w:type="character" w:customStyle="1" w:styleId="berschrift2Zchn0">
+    <w:name w:val="Überschrift2 Zchn"/>
+    <w:basedOn w:val="ListenabsatzZchn"/>
+    <w:link w:val="berschrift2"/>
+    <w:rsid w:val="009E153D"/>
+    <w:rPr>
+      <w:b/>
+      <w:color w:val="4F81BD" w:themeColor="accent1"/>
+      <w:sz w:val="32"/>
+    </w:rPr>
+  </w:style>
+  <w:style w:type="character" w:styleId="Platzhaltertext">
+    <w:name w:val="Placeholder Text"/>
+    <w:basedOn w:val="Absatz-Standardschriftart"/>
+    <w:uiPriority w:val="99"/>
+    <w:semiHidden/>
+    <w:rsid w:val="007E3B84"/>
+    <w:rPr>
+      <w:color w:val="808080"/>
+    </w:rPr>
+  </w:style>
+  <w:style w:type="paragraph" w:customStyle="1" w:styleId="berschrift30">
+    <w:name w:val="Überschrift3"/>
+    <w:basedOn w:val="berschrift1"/>
+    <w:next w:val="Standard"/>
+    <w:link w:val="berschrift3Zchn0"/>
+    <w:qFormat/>
+    <w:rsid w:val="00E16C06"/>
+    <w:pPr>
+      <w:spacing w:before="0"/>
+      <w:jc w:val="both"/>
+    </w:pPr>
+    <w:rPr>
+      <w:color w:val="4F81BD" w:themeColor="accent1"/>
+      <w:sz w:val="24"/>
+      <w:szCs w:val="24"/>
+    </w:rPr>
+  </w:style>
+  <w:style w:type="character" w:styleId="Fett">
+    <w:name w:val="Strong"/>
+    <w:basedOn w:val="Absatz-Standardschriftart"/>
+    <w:uiPriority w:val="22"/>
+    <w:qFormat/>
+    <w:rsid w:val="00E16C06"/>
+    <w:rPr>
+      <w:b/>
+      <w:bCs/>
+    </w:rPr>
+  </w:style>
+  <w:style w:type="character" w:customStyle="1" w:styleId="berschrift3Zchn0">
+    <w:name w:val="Überschrift3 Zchn"/>
+    <w:basedOn w:val="berschrift1Zchn"/>
+    <w:link w:val="berschrift30"/>
+    <w:rsid w:val="00E16C06"/>
+    <w:rPr>
+      <w:rFonts w:ascii="Calibri" w:eastAsiaTheme="majorEastAsia" w:hAnsi="Calibri" w:cstheme="majorBidi"/>
+      <w:b/>
+      <w:color w:val="4F81BD" w:themeColor="accent1"/>
+      <w:sz w:val="24"/>
+      <w:szCs w:val="24"/>
+    </w:rPr>
+  </w:style>
+  <w:style w:type="character" w:customStyle="1" w:styleId="berschrift4Zchn">
+    <w:name w:val="Überschrift 4 Zchn"/>
+    <w:basedOn w:val="Absatz-Standardschriftart"/>
+    <w:link w:val="berschrift4"/>
+    <w:uiPriority w:val="9"/>
+    <w:rsid w:val="002D542B"/>
+    <w:rPr>
+      <w:rFonts w:asciiTheme="majorHAnsi" w:eastAsiaTheme="majorEastAsia" w:hAnsiTheme="majorHAnsi" w:cstheme="majorBidi"/>
+      <w:i/>
+      <w:iCs/>
+      <w:color w:val="365F91" w:themeColor="accent1" w:themeShade="BF"/>
+    </w:rPr>
+  </w:style>
+  <w:style w:type="paragraph" w:customStyle="1" w:styleId="berschrift40">
+    <w:name w:val="Überschrift4"/>
+    <w:basedOn w:val="berschrift30"/>
+    <w:next w:val="Standard"/>
+    <w:link w:val="berschrift4Zchn0"/>
+    <w:qFormat/>
+    <w:rsid w:val="002D542B"/>
+    <w:pPr>
       <w:ind w:left="720"/>
     </w:pPr>
   </w:style>
@@ -4483,7 +4995,7 @@
   <a:extraClrSchemeLst/>
   <a:extLst>
     <a:ext uri="{05A4C25C-085E-4340-85A3-A5531E510DB2}">
-      <thm15:themeFamily xmlns:thm15="http://schemas.microsoft.com/office/thememl/2012/main" name="Office Theme" id="{62F939B6-93AF-4DB8-9C6B-D6C7DFDC589F}" vid="{4A3C46E8-61CC-4603-A589-7422A47A8E4A}"/>
+      <thm15:themeFamily xmlns:thm15="http://schemas.microsoft.com/office/thememl/2012/main" xmlns="" name="Office Theme" id="{62F939B6-93AF-4DB8-9C6B-D6C7DFDC589F}" vid="{4A3C46E8-61CC-4603-A589-7422A47A8E4A}"/>
     </a:ext>
   </a:extLst>
 </a:theme>
@@ -4513,7 +5025,7 @@
 </file>
 
 <file path=customXml/itemProps2.xml><?xml version="1.0" encoding="utf-8"?>
-<ds:datastoreItem xmlns:ds="http://schemas.openxmlformats.org/officeDocument/2006/customXml" ds:itemID="{9AE56A06-F7D2-4AA2-B350-CF2B27475CE4}">
+<ds:datastoreItem xmlns:ds="http://schemas.openxmlformats.org/officeDocument/2006/customXml" ds:itemID="{59795D21-6467-4B80-ABFC-D1ED55F40631}">
   <ds:schemaRefs>
     <ds:schemaRef ds:uri="http://schemas.openxmlformats.org/officeDocument/2006/bibliography"/>
   </ds:schemaRefs>

--- a/Dokumente/Grobdesign.docx
+++ b/Dokumente/Grobdesign.docx
@@ -139,16 +139,7 @@
                                         <w:sz w:val="28"/>
                                         <w:szCs w:val="28"/>
                                       </w:rPr>
-                                      <w:t>Version 0</w:t>
-                                    </w:r>
-                                    <w:r>
-                                      <w:rPr>
-                                        <w:caps/>
-                                        <w:color w:val="215868" w:themeColor="accent5" w:themeShade="80"/>
-                                        <w:sz w:val="28"/>
-                                        <w:szCs w:val="28"/>
-                                      </w:rPr>
-                                      <w:t>.</w:t>
+                                      <w:t xml:space="preserve">Version </w:t>
                                     </w:r>
                                     <w:r>
                                       <w:rPr>
@@ -158,6 +149,15 @@
                                         <w:szCs w:val="28"/>
                                       </w:rPr>
                                       <w:t>1</w:t>
+                                    </w:r>
+                                    <w:r>
+                                      <w:rPr>
+                                        <w:caps/>
+                                        <w:color w:val="215868" w:themeColor="accent5" w:themeShade="80"/>
+                                        <w:sz w:val="28"/>
+                                        <w:szCs w:val="28"/>
+                                      </w:rPr>
+                                      <w:t>.0</w:t>
                                     </w:r>
                                   </w:p>
                                 </w:sdtContent>
@@ -187,7 +187,6 @@
                                         <w:szCs w:val="24"/>
                                       </w:rPr>
                                     </w:pPr>
-                                    <w:proofErr w:type="spellStart"/>
                                     <w:r>
                                       <w:rPr>
                                         <w:color w:val="4BACC6" w:themeColor="accent5"/>
@@ -196,7 +195,6 @@
                                       </w:rPr>
                                       <w:t>TeamSplitter</w:t>
                                     </w:r>
-                                    <w:proofErr w:type="spellEnd"/>
                                   </w:p>
                                 </w:sdtContent>
                               </w:sdt>
@@ -299,16 +297,7 @@
                                   <w:sz w:val="28"/>
                                   <w:szCs w:val="28"/>
                                 </w:rPr>
-                                <w:t>Version 0</w:t>
-                              </w:r>
-                              <w:r>
-                                <w:rPr>
-                                  <w:caps/>
-                                  <w:color w:val="215868" w:themeColor="accent5" w:themeShade="80"/>
-                                  <w:sz w:val="28"/>
-                                  <w:szCs w:val="28"/>
-                                </w:rPr>
-                                <w:t>.</w:t>
+                                <w:t xml:space="preserve">Version </w:t>
                               </w:r>
                               <w:r>
                                 <w:rPr>
@@ -318,6 +307,15 @@
                                   <w:szCs w:val="28"/>
                                 </w:rPr>
                                 <w:t>1</w:t>
+                              </w:r>
+                              <w:r>
+                                <w:rPr>
+                                  <w:caps/>
+                                  <w:color w:val="215868" w:themeColor="accent5" w:themeShade="80"/>
+                                  <w:sz w:val="28"/>
+                                  <w:szCs w:val="28"/>
+                                </w:rPr>
+                                <w:t>.0</w:t>
                               </w:r>
                             </w:p>
                           </w:sdtContent>
@@ -347,7 +345,6 @@
                                   <w:szCs w:val="24"/>
                                 </w:rPr>
                               </w:pPr>
-                              <w:proofErr w:type="spellStart"/>
                               <w:r>
                                 <w:rPr>
                                   <w:color w:val="4BACC6" w:themeColor="accent5"/>
@@ -356,7 +353,6 @@
                                 </w:rPr>
                                 <w:t>TeamSplitter</w:t>
                               </w:r>
-                              <w:proofErr w:type="spellEnd"/>
                             </w:p>
                           </w:sdtContent>
                         </w:sdt>
@@ -1073,6 +1069,101 @@
           </w:p>
         </w:tc>
       </w:tr>
+      <w:tr>
+        <w:tc>
+          <w:tcPr>
+            <w:tcW w:w="2303" w:type="dxa"/>
+            <w:tcBorders>
+              <w:top w:val="single" w:sz="4" w:space="0" w:color="auto"/>
+              <w:left w:val="single" w:sz="4" w:space="0" w:color="auto"/>
+              <w:bottom w:val="single" w:sz="4" w:space="0" w:color="auto"/>
+              <w:right w:val="single" w:sz="4" w:space="0" w:color="auto"/>
+            </w:tcBorders>
+          </w:tcPr>
+          <w:p>
+            <w:pPr>
+              <w:tabs>
+                <w:tab w:val="left" w:pos="1605"/>
+              </w:tabs>
+              <w:spacing w:line="240" w:lineRule="auto"/>
+              <w:jc w:val="both"/>
+            </w:pPr>
+            <w:bookmarkStart w:id="0" w:name="_GoBack" w:colFirst="0" w:colLast="3"/>
+            <w:r>
+              <w:t>17.05.2018</w:t>
+            </w:r>
+          </w:p>
+        </w:tc>
+        <w:tc>
+          <w:tcPr>
+            <w:tcW w:w="1207" w:type="dxa"/>
+            <w:tcBorders>
+              <w:top w:val="single" w:sz="4" w:space="0" w:color="auto"/>
+              <w:left w:val="single" w:sz="4" w:space="0" w:color="auto"/>
+              <w:bottom w:val="single" w:sz="4" w:space="0" w:color="auto"/>
+              <w:right w:val="single" w:sz="4" w:space="0" w:color="auto"/>
+            </w:tcBorders>
+          </w:tcPr>
+          <w:p>
+            <w:pPr>
+              <w:tabs>
+                <w:tab w:val="left" w:pos="1605"/>
+              </w:tabs>
+              <w:spacing w:line="240" w:lineRule="auto"/>
+              <w:jc w:val="both"/>
+            </w:pPr>
+            <w:r>
+              <w:t>1.0</w:t>
+            </w:r>
+          </w:p>
+        </w:tc>
+        <w:tc>
+          <w:tcPr>
+            <w:tcW w:w="3261" w:type="dxa"/>
+            <w:tcBorders>
+              <w:top w:val="single" w:sz="4" w:space="0" w:color="auto"/>
+              <w:left w:val="single" w:sz="4" w:space="0" w:color="auto"/>
+              <w:bottom w:val="single" w:sz="4" w:space="0" w:color="auto"/>
+              <w:right w:val="single" w:sz="4" w:space="0" w:color="auto"/>
+            </w:tcBorders>
+          </w:tcPr>
+          <w:p>
+            <w:pPr>
+              <w:tabs>
+                <w:tab w:val="left" w:pos="1605"/>
+              </w:tabs>
+              <w:spacing w:line="240" w:lineRule="auto"/>
+              <w:jc w:val="both"/>
+            </w:pPr>
+            <w:r>
+              <w:t>alle</w:t>
+            </w:r>
+          </w:p>
+        </w:tc>
+        <w:tc>
+          <w:tcPr>
+            <w:tcW w:w="2551" w:type="dxa"/>
+            <w:tcBorders>
+              <w:top w:val="single" w:sz="4" w:space="0" w:color="auto"/>
+              <w:left w:val="single" w:sz="4" w:space="0" w:color="auto"/>
+              <w:bottom w:val="single" w:sz="4" w:space="0" w:color="auto"/>
+              <w:right w:val="single" w:sz="4" w:space="0" w:color="auto"/>
+            </w:tcBorders>
+          </w:tcPr>
+          <w:p>
+            <w:pPr>
+              <w:tabs>
+                <w:tab w:val="left" w:pos="1605"/>
+              </w:tabs>
+              <w:spacing w:line="240" w:lineRule="auto"/>
+            </w:pPr>
+            <w:r>
+              <w:t>finalisiert</w:t>
+            </w:r>
+          </w:p>
+        </w:tc>
+      </w:tr>
+      <w:bookmarkEnd w:id="0"/>
     </w:tbl>
     <w:p>
       <w:pPr>
@@ -1259,13 +1350,11 @@
           <w:numId w:val="4"/>
         </w:numPr>
       </w:pPr>
-      <w:bookmarkStart w:id="0" w:name="_Toc514071814"/>
+      <w:bookmarkStart w:id="1" w:name="_Toc514071814"/>
       <w:r>
         <w:lastRenderedPageBreak/>
         <w:t>Aktivitätsdiagramm</w:t>
       </w:r>
-      <w:bookmarkStart w:id="1" w:name="_GoBack"/>
-      <w:bookmarkEnd w:id="0"/>
       <w:bookmarkEnd w:id="1"/>
     </w:p>
     <w:p>
@@ -1534,7 +1623,7 @@
                                 <w:noProof/>
                                 <w:color w:val="7F7F7F" w:themeColor="text1" w:themeTint="80"/>
                               </w:rPr>
-                              <w:t>15. Mai 2018</w:t>
+                              <w:t>17. Mai 2018</w:t>
                             </w:r>
                             <w:r>
                               <w:rPr>
@@ -1613,7 +1702,7 @@
                           <w:noProof/>
                           <w:color w:val="7F7F7F" w:themeColor="text1" w:themeTint="80"/>
                         </w:rPr>
-                        <w:t>15. Mai 2018</w:t>
+                        <w:t>17. Mai 2018</w:t>
                       </w:r>
                       <w:r>
                         <w:rPr>
@@ -1746,7 +1835,7 @@
                               <w:sz w:val="28"/>
                               <w:szCs w:val="28"/>
                             </w:rPr>
-                            <w:t>3</w:t>
+                            <w:t>2</w:t>
                           </w:r>
                           <w:r>
                             <w:rPr>
@@ -1822,7 +1911,7 @@
                         <w:sz w:val="28"/>
                         <w:szCs w:val="28"/>
                       </w:rPr>
-                      <w:t>3</w:t>
+                      <w:t>2</w:t>
                     </w:r>
                     <w:r>
                       <w:rPr>
@@ -1966,11 +2055,21 @@
     <w:r>
       <w:ptab w:relativeTo="margin" w:alignment="center" w:leader="none"/>
     </w:r>
-    <w:fldSimple w:instr=" TITLE   \* MERGEFORMAT ">
-      <w:r>
-        <w:t>Grobdesign</w:t>
-      </w:r>
-    </w:fldSimple>
+    <w:r>
+      <w:fldChar w:fldCharType="begin"/>
+    </w:r>
+    <w:r>
+      <w:instrText xml:space="preserve"> TITLE   \* MERGEFORMAT </w:instrText>
+    </w:r>
+    <w:r>
+      <w:fldChar w:fldCharType="separate"/>
+    </w:r>
+    <w:r>
+      <w:t>Grobdesign</w:t>
+    </w:r>
+    <w:r>
+      <w:fldChar w:fldCharType="end"/>
+    </w:r>
   </w:p>
 </w:hdr>
 </file>
@@ -4995,7 +5094,7 @@
   <a:extraClrSchemeLst/>
   <a:extLst>
     <a:ext uri="{05A4C25C-085E-4340-85A3-A5531E510DB2}">
-      <thm15:themeFamily xmlns:thm15="http://schemas.microsoft.com/office/thememl/2012/main" xmlns="" name="Office Theme" id="{62F939B6-93AF-4DB8-9C6B-D6C7DFDC589F}" vid="{4A3C46E8-61CC-4603-A589-7422A47A8E4A}"/>
+      <thm15:themeFamily xmlns="" xmlns:thm15="http://schemas.microsoft.com/office/thememl/2012/main" name="Office Theme" id="{62F939B6-93AF-4DB8-9C6B-D6C7DFDC589F}" vid="{4A3C46E8-61CC-4603-A589-7422A47A8E4A}"/>
     </a:ext>
   </a:extLst>
 </a:theme>
@@ -5025,7 +5124,7 @@
 </file>
 
 <file path=customXml/itemProps2.xml><?xml version="1.0" encoding="utf-8"?>
-<ds:datastoreItem xmlns:ds="http://schemas.openxmlformats.org/officeDocument/2006/customXml" ds:itemID="{59795D21-6467-4B80-ABFC-D1ED55F40631}">
+<ds:datastoreItem xmlns:ds="http://schemas.openxmlformats.org/officeDocument/2006/customXml" ds:itemID="{4483E8DB-2822-452F-8485-B45E031EC6D8}">
   <ds:schemaRefs>
     <ds:schemaRef ds:uri="http://schemas.openxmlformats.org/officeDocument/2006/bibliography"/>
   </ds:schemaRefs>
